--- a/ProgrammingConceptsReview_answers.docx
+++ b/ProgrammingConceptsReview_answers.docx
@@ -75,7 +75,7 @@
         <w:rPr>
           <w:rFonts w:ascii="Helvetica" w:eastAsia="Times New Roman" w:hAnsi="Helvetica" w:cs="Times New Roman"/>
         </w:rPr>
-        <w:t>1.  A __</w:t>
+        <w:t>1.  A ___</w:t>
       </w:r>
       <w:r>
         <w:rPr>
@@ -87,7 +87,7 @@
         <w:rPr>
           <w:rFonts w:ascii="Helvetica" w:eastAsia="Times New Roman" w:hAnsi="Helvetica" w:cs="Times New Roman"/>
         </w:rPr>
-        <w:t>_______ allows you to talk to your computer without knowing a programming language.</w:t>
+        <w:t>______ allows you to talk to your computer without knowing a programming language.</w:t>
       </w:r>
     </w:p>
     <w:p>
@@ -119,39 +119,31 @@
         <w:rPr>
           <w:rFonts w:ascii="Helvetica" w:eastAsia="Times New Roman" w:hAnsi="Helvetica" w:cs="Times New Roman"/>
         </w:rPr>
-        <w:t>When working interactively in the ______</w:t>
-      </w:r>
-      <w:r>
-        <w:rPr>
-          <w:rFonts w:ascii="Helvetica" w:eastAsia="Times New Roman" w:hAnsi="Helvetica" w:cs="Times New Roman"/>
-        </w:rPr>
-        <w:t>shell/command line/</w:t>
-      </w:r>
-      <w:proofErr w:type="spellStart"/>
-      <w:r>
-        <w:rPr>
-          <w:rFonts w:ascii="Helvetica" w:eastAsia="Times New Roman" w:hAnsi="Helvetica" w:cs="Times New Roman"/>
-        </w:rPr>
-        <w:t>TerminaPowerShelll</w:t>
-      </w:r>
-      <w:proofErr w:type="spellEnd"/>
-      <w:r>
-        <w:rPr>
-          <w:rFonts w:ascii="Helvetica" w:eastAsia="Times New Roman" w:hAnsi="Helvetica" w:cs="Times New Roman"/>
-        </w:rPr>
-        <w:t>______, each input line starts with a _________</w:t>
-      </w:r>
-      <w:r>
-        <w:rPr>
-          <w:rFonts w:ascii="Helvetica" w:eastAsia="Times New Roman" w:hAnsi="Helvetica" w:cs="Times New Roman"/>
-        </w:rPr>
-        <w:t>prompt</w:t>
-      </w:r>
-      <w:r>
-        <w:rPr>
-          <w:rFonts w:ascii="Helvetica" w:eastAsia="Times New Roman" w:hAnsi="Helvetica" w:cs="Times New Roman"/>
-        </w:rPr>
-        <w:t>_______________, which may look like &gt;, &gt;&gt;&gt;, or $ (or something else entirely) with a space after it.</w:t>
+        <w:t>When working interactively in the _</w:t>
+      </w:r>
+      <w:r>
+        <w:rPr>
+          <w:rFonts w:ascii="Helvetica" w:eastAsia="Times New Roman" w:hAnsi="Helvetica" w:cs="Times New Roman"/>
+        </w:rPr>
+        <w:t>command line or shell</w:t>
+      </w:r>
+      <w:r>
+        <w:rPr>
+          <w:rFonts w:ascii="Helvetica" w:eastAsia="Times New Roman" w:hAnsi="Helvetica" w:cs="Times New Roman"/>
+        </w:rPr>
+        <w:t>_____, each input line starts with a ____</w:t>
+      </w:r>
+      <w:r>
+        <w:rPr>
+          <w:rFonts w:ascii="Helvetica" w:eastAsia="Times New Roman" w:hAnsi="Helvetica" w:cs="Times New Roman"/>
+        </w:rPr>
+        <w:t>command prompt</w:t>
+      </w:r>
+      <w:r>
+        <w:rPr>
+          <w:rFonts w:ascii="Helvetica" w:eastAsia="Times New Roman" w:hAnsi="Helvetica" w:cs="Times New Roman"/>
+        </w:rPr>
+        <w:t>_______, which may look like &gt;, &gt;&gt;&gt;, or $ (or something else entirely) with a space after it.</w:t>
       </w:r>
     </w:p>
     <w:p>
@@ -183,7 +175,7 @@
         <w:rPr>
           <w:rFonts w:ascii="Helvetica" w:eastAsia="Times New Roman" w:hAnsi="Helvetica" w:cs="Times New Roman"/>
         </w:rPr>
-        <w:t>You can also write a _____</w:t>
+        <w:t>You can also write a ___</w:t>
       </w:r>
       <w:r>
         <w:rPr>
@@ -195,7 +187,7 @@
         <w:rPr>
           <w:rFonts w:ascii="Helvetica" w:eastAsia="Times New Roman" w:hAnsi="Helvetica" w:cs="Times New Roman"/>
         </w:rPr>
-        <w:t>_______: a file with many lines of code in it to be executed together.</w:t>
+        <w:t>____: a file with many lines of code in it to be executed together.</w:t>
       </w:r>
     </w:p>
     <w:p>
@@ -471,7 +463,7 @@
         <w:rPr>
           <w:rFonts w:ascii="Helvetica" w:eastAsia="Times New Roman" w:hAnsi="Helvetica" w:cs="Times New Roman"/>
         </w:rPr>
-        <w:t>are examples of ____</w:t>
+        <w:t>are examples of __</w:t>
       </w:r>
       <w:r>
         <w:rPr>
@@ -483,7 +475,7 @@
         <w:rPr>
           <w:rFonts w:ascii="Helvetica" w:eastAsia="Times New Roman" w:hAnsi="Helvetica" w:cs="Times New Roman"/>
         </w:rPr>
-        <w:t>_______</w:t>
+        <w:t>__</w:t>
       </w:r>
       <w:r>
         <w:rPr>
@@ -689,7 +681,7 @@
         <w:rPr>
           <w:rFonts w:ascii="Helvetica" w:eastAsia="Times New Roman" w:hAnsi="Helvetica" w:cs="Times New Roman"/>
         </w:rPr>
-        <w:t>are examples of _____</w:t>
+        <w:t>are examples of ___</w:t>
       </w:r>
       <w:r>
         <w:rPr>
@@ -701,7 +693,7 @@
         <w:rPr>
           <w:rFonts w:ascii="Helvetica" w:eastAsia="Times New Roman" w:hAnsi="Helvetica" w:cs="Times New Roman"/>
         </w:rPr>
-        <w:t>_____</w:t>
+        <w:t>_</w:t>
       </w:r>
       <w:r>
         <w:rPr>
@@ -758,7 +750,7 @@
         <w:rPr>
           <w:rFonts w:ascii="Helvetica" w:eastAsia="Times New Roman" w:hAnsi="Helvetica" w:cs="Times New Roman"/>
         </w:rPr>
-        <w:t>.. means ____________</w:t>
+        <w:t>.. means __________</w:t>
       </w:r>
       <w:r>
         <w:rPr>
@@ -787,19 +779,19 @@
         <w:rPr>
           <w:rFonts w:ascii="Helvetica" w:eastAsia="Times New Roman" w:hAnsi="Helvetica" w:cs="Times New Roman"/>
         </w:rPr>
-        <w:t>~ means ___________</w:t>
-      </w:r>
-      <w:r>
-        <w:rPr>
-          <w:rFonts w:ascii="Helvetica" w:eastAsia="Times New Roman" w:hAnsi="Helvetica" w:cs="Times New Roman"/>
-        </w:rPr>
-        <w:t>home</w:t>
-      </w:r>
-      <w:r>
-        <w:rPr>
-          <w:rFonts w:ascii="Helvetica" w:eastAsia="Times New Roman" w:hAnsi="Helvetica" w:cs="Times New Roman"/>
-        </w:rPr>
-        <w:t xml:space="preserve">_________________________ </w:t>
+        <w:t>~ means ____________</w:t>
+      </w:r>
+      <w:r>
+        <w:rPr>
+          <w:rFonts w:ascii="Helvetica" w:eastAsia="Times New Roman" w:hAnsi="Helvetica" w:cs="Times New Roman"/>
+        </w:rPr>
+        <w:t>home directory</w:t>
+      </w:r>
+      <w:r>
+        <w:rPr>
+          <w:rFonts w:ascii="Helvetica" w:eastAsia="Times New Roman" w:hAnsi="Helvetica" w:cs="Times New Roman"/>
+        </w:rPr>
+        <w:t xml:space="preserve">_______________ </w:t>
       </w:r>
     </w:p>
     <w:p>
@@ -845,13 +837,13 @@
         <w:rPr>
           <w:rFonts w:ascii="Helvetica" w:eastAsia="Times New Roman" w:hAnsi="Helvetica" w:cs="Times New Roman"/>
         </w:rPr>
-        <w:t>___ from it. To put information into a file, ____</w:t>
-      </w:r>
-      <w:r>
-        <w:rPr>
-          <w:rFonts w:ascii="Helvetica" w:eastAsia="Times New Roman" w:hAnsi="Helvetica" w:cs="Times New Roman"/>
-        </w:rPr>
-        <w:t>write/append</w:t>
+        <w:t>__ from it. To put information into a file, ___</w:t>
+      </w:r>
+      <w:r>
+        <w:rPr>
+          <w:rFonts w:ascii="Helvetica" w:eastAsia="Times New Roman" w:hAnsi="Helvetica" w:cs="Times New Roman"/>
+        </w:rPr>
+        <w:t>write</w:t>
       </w:r>
       <w:r>
         <w:rPr>
@@ -895,7 +887,7 @@
         <w:rPr>
           <w:rFonts w:ascii="Helvetica" w:eastAsia="Times New Roman" w:hAnsi="Helvetica" w:cs="Times New Roman"/>
         </w:rPr>
-        <w:t>CSV (comma separated values) files are one type of plain text file. Plain text files have no ___</w:t>
+        <w:t>CSV (comma separated values) files are one type of plain text file. Plain text files have no _____</w:t>
       </w:r>
       <w:r>
         <w:rPr>
@@ -907,7 +899,7 @@
         <w:rPr>
           <w:rFonts w:ascii="Helvetica" w:eastAsia="Times New Roman" w:hAnsi="Helvetica" w:cs="Times New Roman"/>
         </w:rPr>
-        <w:t>__</w:t>
+        <w:t>_</w:t>
       </w:r>
       <w:r>
         <w:rPr>
@@ -953,6 +945,7 @@
           <w:b/>
           <w:bCs/>
         </w:rPr>
+        <w:lastRenderedPageBreak/>
         <w:t xml:space="preserve">2 Data Types </w:t>
       </w:r>
     </w:p>
@@ -985,55 +978,55 @@
         <w:rPr>
           <w:rFonts w:ascii="Helvetica" w:eastAsia="Times New Roman" w:hAnsi="Helvetica" w:cs="Times New Roman"/>
         </w:rPr>
-        <w:t>Boolean variables can be either __</w:t>
-      </w:r>
-      <w:r>
-        <w:rPr>
-          <w:rFonts w:ascii="Helvetica" w:eastAsia="Times New Roman" w:hAnsi="Helvetica" w:cs="Times New Roman"/>
-        </w:rPr>
-        <w:t>True</w:t>
-      </w:r>
-      <w:r>
-        <w:rPr>
-          <w:rFonts w:ascii="Helvetica" w:eastAsia="Times New Roman" w:hAnsi="Helvetica" w:cs="Times New Roman"/>
-        </w:rPr>
-        <w:t>__ or _</w:t>
-      </w:r>
-      <w:r>
-        <w:rPr>
-          <w:rFonts w:ascii="Helvetica" w:eastAsia="Times New Roman" w:hAnsi="Helvetica" w:cs="Times New Roman"/>
-        </w:rPr>
-        <w:t>False</w:t>
-      </w:r>
-      <w:r>
-        <w:rPr>
-          <w:rFonts w:ascii="Helvetica" w:eastAsia="Times New Roman" w:hAnsi="Helvetica" w:cs="Times New Roman"/>
-        </w:rPr>
-        <w:t>____. When converted to an integer, __</w:t>
-      </w:r>
-      <w:r>
-        <w:rPr>
-          <w:rFonts w:ascii="Helvetica" w:eastAsia="Times New Roman" w:hAnsi="Helvetica" w:cs="Times New Roman"/>
-        </w:rPr>
-        <w:t>False</w:t>
-      </w:r>
-      <w:r>
-        <w:rPr>
-          <w:rFonts w:ascii="Helvetica" w:eastAsia="Times New Roman" w:hAnsi="Helvetica" w:cs="Times New Roman"/>
-        </w:rPr>
-        <w:t>___ becomes 0 and ____</w:t>
-      </w:r>
-      <w:r>
-        <w:rPr>
-          <w:rFonts w:ascii="Helvetica" w:eastAsia="Times New Roman" w:hAnsi="Helvetica" w:cs="Times New Roman"/>
-        </w:rPr>
-        <w:t>True</w:t>
-      </w:r>
-      <w:r>
-        <w:rPr>
-          <w:rFonts w:ascii="Helvetica" w:eastAsia="Times New Roman" w:hAnsi="Helvetica" w:cs="Times New Roman"/>
-        </w:rPr>
-        <w:t xml:space="preserve">__ becomes 1. </w:t>
+        <w:t>Boolean variables can be either ___</w:t>
+      </w:r>
+      <w:r>
+        <w:rPr>
+          <w:rFonts w:ascii="Helvetica" w:eastAsia="Times New Roman" w:hAnsi="Helvetica" w:cs="Times New Roman"/>
+        </w:rPr>
+        <w:t>true</w:t>
+      </w:r>
+      <w:r>
+        <w:rPr>
+          <w:rFonts w:ascii="Helvetica" w:eastAsia="Times New Roman" w:hAnsi="Helvetica" w:cs="Times New Roman"/>
+        </w:rPr>
+        <w:t>___ or ____</w:t>
+      </w:r>
+      <w:r>
+        <w:rPr>
+          <w:rFonts w:ascii="Helvetica" w:eastAsia="Times New Roman" w:hAnsi="Helvetica" w:cs="Times New Roman"/>
+        </w:rPr>
+        <w:t>false</w:t>
+      </w:r>
+      <w:r>
+        <w:rPr>
+          <w:rFonts w:ascii="Helvetica" w:eastAsia="Times New Roman" w:hAnsi="Helvetica" w:cs="Times New Roman"/>
+        </w:rPr>
+        <w:t>___. When converted to an integer, ___</w:t>
+      </w:r>
+      <w:r>
+        <w:rPr>
+          <w:rFonts w:ascii="Helvetica" w:eastAsia="Times New Roman" w:hAnsi="Helvetica" w:cs="Times New Roman"/>
+        </w:rPr>
+        <w:t>false</w:t>
+      </w:r>
+      <w:r>
+        <w:rPr>
+          <w:rFonts w:ascii="Helvetica" w:eastAsia="Times New Roman" w:hAnsi="Helvetica" w:cs="Times New Roman"/>
+        </w:rPr>
+        <w:t>___ becomes 0 and __</w:t>
+      </w:r>
+      <w:r>
+        <w:rPr>
+          <w:rFonts w:ascii="Helvetica" w:eastAsia="Times New Roman" w:hAnsi="Helvetica" w:cs="Times New Roman"/>
+        </w:rPr>
+        <w:t>true</w:t>
+      </w:r>
+      <w:r>
+        <w:rPr>
+          <w:rFonts w:ascii="Helvetica" w:eastAsia="Times New Roman" w:hAnsi="Helvetica" w:cs="Times New Roman"/>
+        </w:rPr>
+        <w:t xml:space="preserve">___ becomes 1. </w:t>
       </w:r>
     </w:p>
     <w:p>
@@ -1065,19 +1058,31 @@
         <w:rPr>
           <w:rFonts w:ascii="Helvetica" w:eastAsia="Times New Roman" w:hAnsi="Helvetica" w:cs="Times New Roman"/>
         </w:rPr>
-        <w:t>Tabs, spaces, and new line characters are examples of __</w:t>
-      </w:r>
-      <w:r>
-        <w:rPr>
-          <w:rFonts w:ascii="Helvetica" w:eastAsia="Times New Roman" w:hAnsi="Helvetica" w:cs="Times New Roman"/>
-        </w:rPr>
-        <w:t>whitespace</w:t>
-      </w:r>
-      <w:r>
-        <w:rPr>
-          <w:rFonts w:ascii="Helvetica" w:eastAsia="Times New Roman" w:hAnsi="Helvetica" w:cs="Times New Roman"/>
-        </w:rPr>
-        <w:t xml:space="preserve">_ characters. </w:t>
+        <w:t>Tabs, spaces, and new line characters are examples of _</w:t>
+      </w:r>
+      <w:r>
+        <w:rPr>
+          <w:rFonts w:ascii="Helvetica" w:eastAsia="Times New Roman" w:hAnsi="Helvetica" w:cs="Times New Roman"/>
+        </w:rPr>
+        <w:t>__whitespace</w:t>
+      </w:r>
+      <w:r>
+        <w:rPr>
+          <w:rFonts w:ascii="Helvetica" w:eastAsia="Times New Roman" w:hAnsi="Helvetica" w:cs="Times New Roman"/>
+        </w:rPr>
+        <w:t>_</w:t>
+      </w:r>
+      <w:r>
+        <w:rPr>
+          <w:rFonts w:ascii="Helvetica" w:eastAsia="Times New Roman" w:hAnsi="Helvetica" w:cs="Times New Roman"/>
+        </w:rPr>
+        <w:t xml:space="preserve"> </w:t>
+      </w:r>
+      <w:r>
+        <w:rPr>
+          <w:rFonts w:ascii="Helvetica" w:eastAsia="Times New Roman" w:hAnsi="Helvetica" w:cs="Times New Roman"/>
+        </w:rPr>
+        <w:t xml:space="preserve">characters. </w:t>
       </w:r>
     </w:p>
     <w:p>
@@ -1105,6 +1110,34 @@
         <w:rPr>
           <w:rFonts w:ascii="Helvetica" w:eastAsia="Times New Roman" w:hAnsi="Helvetica" w:cs="Times New Roman"/>
         </w:rPr>
+        <w:t xml:space="preserve">___ </w:t>
+      </w:r>
+    </w:p>
+    <w:p>
+      <w:pPr>
+        <w:snapToGrid w:val="0"/>
+        <w:spacing w:line="264" w:lineRule="auto"/>
+        <w:contextualSpacing/>
+        <w:rPr>
+          <w:rFonts w:ascii="Helvetica" w:eastAsia="Times New Roman" w:hAnsi="Helvetica" w:cs="Times New Roman"/>
+        </w:rPr>
+      </w:pPr>
+      <w:r>
+        <w:rPr>
+          <w:rFonts w:ascii="Helvetica" w:eastAsia="Times New Roman" w:hAnsi="Helvetica" w:cs="Times New Roman"/>
+        </w:rPr>
+        <w:t>\t is a ___</w:t>
+      </w:r>
+      <w:r>
+        <w:rPr>
+          <w:rFonts w:ascii="Helvetica" w:eastAsia="Times New Roman" w:hAnsi="Helvetica" w:cs="Times New Roman"/>
+        </w:rPr>
+        <w:t>tab</w:t>
+      </w:r>
+      <w:r>
+        <w:rPr>
+          <w:rFonts w:ascii="Helvetica" w:eastAsia="Times New Roman" w:hAnsi="Helvetica" w:cs="Times New Roman"/>
+        </w:rPr>
         <w:t xml:space="preserve">____ </w:t>
       </w:r>
     </w:p>
@@ -1117,34 +1150,6 @@
           <w:rFonts w:ascii="Helvetica" w:eastAsia="Times New Roman" w:hAnsi="Helvetica" w:cs="Times New Roman"/>
         </w:rPr>
       </w:pPr>
-      <w:r>
-        <w:rPr>
-          <w:rFonts w:ascii="Helvetica" w:eastAsia="Times New Roman" w:hAnsi="Helvetica" w:cs="Times New Roman"/>
-        </w:rPr>
-        <w:t>\t is a __</w:t>
-      </w:r>
-      <w:r>
-        <w:rPr>
-          <w:rFonts w:ascii="Helvetica" w:eastAsia="Times New Roman" w:hAnsi="Helvetica" w:cs="Times New Roman"/>
-        </w:rPr>
-        <w:t>tab</w:t>
-      </w:r>
-      <w:r>
-        <w:rPr>
-          <w:rFonts w:ascii="Helvetica" w:eastAsia="Times New Roman" w:hAnsi="Helvetica" w:cs="Times New Roman"/>
-        </w:rPr>
-        <w:t xml:space="preserve">___ </w:t>
-      </w:r>
-    </w:p>
-    <w:p>
-      <w:pPr>
-        <w:snapToGrid w:val="0"/>
-        <w:spacing w:line="264" w:lineRule="auto"/>
-        <w:contextualSpacing/>
-        <w:rPr>
-          <w:rFonts w:ascii="Helvetica" w:eastAsia="Times New Roman" w:hAnsi="Helvetica" w:cs="Times New Roman"/>
-        </w:rPr>
-      </w:pPr>
     </w:p>
     <w:p>
       <w:pPr>
@@ -1165,7 +1170,7 @@
         <w:rPr>
           <w:rFonts w:ascii="Helvetica" w:eastAsia="Times New Roman" w:hAnsi="Helvetica" w:cs="Times New Roman"/>
         </w:rPr>
-        <w:t>A string without any characters in it (length 0) is called an _</w:t>
+        <w:t>A string without any characters in it (length 0) is called an ___</w:t>
       </w:r>
       <w:r>
         <w:rPr>
@@ -1177,7 +1182,7 @@
         <w:rPr>
           <w:rFonts w:ascii="Helvetica" w:eastAsia="Times New Roman" w:hAnsi="Helvetica" w:cs="Times New Roman"/>
         </w:rPr>
-        <w:t xml:space="preserve">_ string. </w:t>
+        <w:t xml:space="preserve">__ string. </w:t>
       </w:r>
     </w:p>
     <w:p>
@@ -1209,7 +1214,7 @@
         <w:rPr>
           <w:rFonts w:ascii="Helvetica" w:eastAsia="Times New Roman" w:hAnsi="Helvetica" w:cs="Times New Roman"/>
         </w:rPr>
-        <w:t>Strings must be surrounded by _</w:t>
+        <w:t>Strings must be surrounded by __</w:t>
       </w:r>
       <w:r>
         <w:rPr>
@@ -1227,19 +1232,13 @@
         <w:rPr>
           <w:rFonts w:ascii="Helvetica" w:eastAsia="Times New Roman" w:hAnsi="Helvetica" w:cs="Times New Roman"/>
         </w:rPr>
-        <w:t xml:space="preserve"> </w:t>
-      </w:r>
-      <w:r>
-        <w:rPr>
-          <w:rFonts w:ascii="Helvetica" w:eastAsia="Times New Roman" w:hAnsi="Helvetica" w:cs="Times New Roman"/>
-        </w:rPr>
-        <w:t>quotation marks</w:t>
-      </w:r>
-      <w:r>
-        <w:rPr>
-          <w:rFonts w:ascii="Helvetica" w:eastAsia="Times New Roman" w:hAnsi="Helvetica" w:cs="Times New Roman"/>
-        </w:rPr>
-        <w:t xml:space="preserve"> can be used, but they must match. Pick one style and be consistent where possible!</w:t>
+        <w:t>_quotation marks_</w:t>
+      </w:r>
+      <w:r>
+        <w:rPr>
+          <w:rFonts w:ascii="Helvetica" w:eastAsia="Times New Roman" w:hAnsi="Helvetica" w:cs="Times New Roman"/>
+        </w:rPr>
+        <w:t>_ can be used, but they must match. Pick one style and be consistent where possible!</w:t>
       </w:r>
       <w:r>
         <w:rPr>
@@ -1267,19 +1266,19 @@
         <w:rPr>
           <w:rFonts w:ascii="Helvetica" w:eastAsia="Times New Roman" w:hAnsi="Helvetica" w:cs="Times New Roman"/>
         </w:rPr>
-        <w:t>"north" is a _</w:t>
-      </w:r>
-      <w:r>
-        <w:rPr>
-          <w:rFonts w:ascii="Helvetica" w:eastAsia="Times New Roman" w:hAnsi="Helvetica" w:cs="Times New Roman"/>
-        </w:rPr>
-        <w:t>substring/slice</w:t>
-      </w:r>
-      <w:r>
-        <w:rPr>
-          <w:rFonts w:ascii="Helvetica" w:eastAsia="Times New Roman" w:hAnsi="Helvetica" w:cs="Times New Roman"/>
-        </w:rPr>
-        <w:t>_ of "northwestern".</w:t>
+        <w:t>"north" is a ___</w:t>
+      </w:r>
+      <w:r>
+        <w:rPr>
+          <w:rFonts w:ascii="Helvetica" w:eastAsia="Times New Roman" w:hAnsi="Helvetica" w:cs="Times New Roman"/>
+        </w:rPr>
+        <w:t>substring</w:t>
+      </w:r>
+      <w:r>
+        <w:rPr>
+          <w:rFonts w:ascii="Helvetica" w:eastAsia="Times New Roman" w:hAnsi="Helvetica" w:cs="Times New Roman"/>
+        </w:rPr>
+        <w:t>__ of "northwestern".</w:t>
       </w:r>
     </w:p>
     <w:p>
@@ -1307,19 +1306,19 @@
         <w:rPr>
           <w:rFonts w:ascii="Helvetica" w:eastAsia="Times New Roman" w:hAnsi="Helvetica" w:cs="Times New Roman"/>
         </w:rPr>
-        <w:t>Concatenating strings means to _</w:t>
-      </w:r>
-      <w:r>
-        <w:rPr>
-          <w:rFonts w:ascii="Helvetica" w:eastAsia="Times New Roman" w:hAnsi="Helvetica" w:cs="Times New Roman"/>
-        </w:rPr>
-        <w:t>add/join</w:t>
-      </w:r>
-      <w:r>
-        <w:rPr>
-          <w:rFonts w:ascii="Helvetica" w:eastAsia="Times New Roman" w:hAnsi="Helvetica" w:cs="Times New Roman"/>
-        </w:rPr>
-        <w:t xml:space="preserve">_ the strings together. </w:t>
+        <w:t>Concatenating strings means to ___</w:t>
+      </w:r>
+      <w:r>
+        <w:rPr>
+          <w:rFonts w:ascii="Helvetica" w:eastAsia="Times New Roman" w:hAnsi="Helvetica" w:cs="Times New Roman"/>
+        </w:rPr>
+        <w:t>join or add</w:t>
+      </w:r>
+      <w:r>
+        <w:rPr>
+          <w:rFonts w:ascii="Helvetica" w:eastAsia="Times New Roman" w:hAnsi="Helvetica" w:cs="Times New Roman"/>
+        </w:rPr>
+        <w:t xml:space="preserve">___ the strings together. </w:t>
       </w:r>
     </w:p>
     <w:p>
@@ -1389,7 +1388,7 @@
         <w:rPr>
           <w:rFonts w:ascii="Helvetica" w:eastAsia="Times New Roman" w:hAnsi="Helvetica" w:cs="Times New Roman"/>
         </w:rPr>
-        <w:t>&lt;- in R, and = in Python, are _</w:t>
+        <w:t>&lt;- in R, and = in Python, are __</w:t>
       </w:r>
       <w:r>
         <w:rPr>
@@ -1401,7 +1400,7 @@
         <w:rPr>
           <w:rFonts w:ascii="Helvetica" w:eastAsia="Times New Roman" w:hAnsi="Helvetica" w:cs="Times New Roman"/>
         </w:rPr>
-        <w:t>_ operators. The name of the variable goes on the __</w:t>
+        <w:t>___ operators. The name of the variable goes on the ___</w:t>
       </w:r>
       <w:r>
         <w:rPr>
@@ -1413,7 +1412,7 @@
         <w:rPr>
           <w:rFonts w:ascii="Helvetica" w:eastAsia="Times New Roman" w:hAnsi="Helvetica" w:cs="Times New Roman"/>
         </w:rPr>
-        <w:t>__ side, and the value goes on the __</w:t>
+        <w:t>___ side, and the value goes on the ___</w:t>
       </w:r>
       <w:r>
         <w:rPr>
@@ -1425,13 +1424,13 @@
         <w:rPr>
           <w:rFonts w:ascii="Helvetica" w:eastAsia="Times New Roman" w:hAnsi="Helvetica" w:cs="Times New Roman"/>
         </w:rPr>
-        <w:t xml:space="preserve">_. Everything on the </w:t>
-      </w:r>
-      <w:r>
-        <w:rPr>
-          <w:rFonts w:ascii="Helvetica" w:eastAsia="Times New Roman" w:hAnsi="Helvetica" w:cs="Times New Roman"/>
-        </w:rPr>
-        <w:t>__</w:t>
+        <w:t xml:space="preserve">___. Everything on the </w:t>
+      </w:r>
+      <w:r>
+        <w:rPr>
+          <w:rFonts w:ascii="Helvetica" w:eastAsia="Times New Roman" w:hAnsi="Helvetica" w:cs="Times New Roman"/>
+        </w:rPr>
+        <w:t>___</w:t>
       </w:r>
       <w:r>
         <w:rPr>
@@ -1495,7 +1494,7 @@
         <w:rPr>
           <w:rFonts w:ascii="Helvetica" w:eastAsia="Times New Roman" w:hAnsi="Helvetica" w:cs="Times New Roman"/>
         </w:rPr>
-        <w:t xml:space="preserve"> is the </w:t>
+        <w:t xml:space="preserve"> is </w:t>
       </w:r>
       <w:r>
         <w:rPr>
@@ -1503,548 +1502,569 @@
           <w:b/>
           <w:bCs/>
         </w:rPr>
-        <w:t>[ same/</w:t>
-      </w:r>
+        <w:t xml:space="preserve">[not the </w:t>
+      </w:r>
+      <w:proofErr w:type="gramStart"/>
       <w:r>
         <w:rPr>
           <w:rFonts w:ascii="Helvetica" w:eastAsia="Times New Roman" w:hAnsi="Helvetica" w:cs="Times New Roman"/>
           <w:b/>
           <w:bCs/>
-          <w:highlight w:val="yellow"/>
-        </w:rPr>
-        <w:t xml:space="preserve">not the </w:t>
-      </w:r>
-      <w:proofErr w:type="gramStart"/>
+        </w:rPr>
+        <w:t>same ]</w:t>
+      </w:r>
+      <w:proofErr w:type="gramEnd"/>
       <w:r>
         <w:rPr>
           <w:rFonts w:ascii="Helvetica" w:eastAsia="Times New Roman" w:hAnsi="Helvetica" w:cs="Times New Roman"/>
           <w:b/>
           <w:bCs/>
-          <w:highlight w:val="yellow"/>
-        </w:rPr>
-        <w:t>same</w:t>
-      </w:r>
+        </w:rPr>
+        <w:t xml:space="preserve"> </w:t>
+      </w:r>
+      <w:r>
+        <w:rPr>
+          <w:rFonts w:ascii="Helvetica" w:eastAsia="Times New Roman" w:hAnsi="Helvetica" w:cs="Times New Roman"/>
+        </w:rPr>
+        <w:t>a</w:t>
+      </w:r>
+      <w:r>
+        <w:rPr>
+          <w:rFonts w:ascii="Helvetica" w:eastAsia="Times New Roman" w:hAnsi="Helvetica" w:cs="Times New Roman"/>
+        </w:rPr>
+        <w:t xml:space="preserve">s a variable with name </w:t>
+      </w:r>
+      <w:proofErr w:type="spellStart"/>
+      <w:r>
+        <w:rPr>
+          <w:rFonts w:ascii="Helvetica" w:eastAsia="Times New Roman" w:hAnsi="Helvetica" w:cs="Times New Roman"/>
+        </w:rPr>
+        <w:t>Age_list</w:t>
+      </w:r>
+      <w:proofErr w:type="spellEnd"/>
+      <w:r>
+        <w:rPr>
+          <w:rFonts w:ascii="Helvetica" w:eastAsia="Times New Roman" w:hAnsi="Helvetica" w:cs="Times New Roman"/>
+        </w:rPr>
+        <w:t xml:space="preserve">. </w:t>
+      </w:r>
+    </w:p>
+    <w:p>
+      <w:pPr>
+        <w:snapToGrid w:val="0"/>
+        <w:spacing w:line="264" w:lineRule="auto"/>
+        <w:contextualSpacing/>
+        <w:rPr>
+          <w:rFonts w:ascii="Helvetica" w:eastAsia="Times New Roman" w:hAnsi="Helvetica" w:cs="Times New Roman"/>
+        </w:rPr>
+      </w:pPr>
+    </w:p>
+    <w:p>
+      <w:pPr>
+        <w:snapToGrid w:val="0"/>
+        <w:spacing w:line="264" w:lineRule="auto"/>
+        <w:contextualSpacing/>
+        <w:rPr>
+          <w:rFonts w:ascii="Helvetica" w:eastAsia="Times New Roman" w:hAnsi="Helvetica" w:cs="Times New Roman"/>
+        </w:rPr>
+      </w:pPr>
+      <w:r>
+        <w:rPr>
+          <w:rFonts w:ascii="Helvetica" w:eastAsia="Times New Roman" w:hAnsi="Helvetica" w:cs="Times New Roman"/>
+        </w:rPr>
+        <w:t xml:space="preserve">3.  </w:t>
+      </w:r>
+      <w:r>
+        <w:rPr>
+          <w:rFonts w:ascii="Helvetica" w:eastAsia="Times New Roman" w:hAnsi="Helvetica" w:cs="Times New Roman"/>
+        </w:rPr>
+        <w:t xml:space="preserve">If you run this code: </w:t>
+      </w:r>
+    </w:p>
+    <w:p>
+      <w:pPr>
+        <w:snapToGrid w:val="0"/>
+        <w:spacing w:line="264" w:lineRule="auto"/>
+        <w:contextualSpacing/>
+        <w:rPr>
+          <w:rFonts w:ascii="Helvetica" w:eastAsia="Times New Roman" w:hAnsi="Helvetica" w:cs="Times New Roman"/>
+        </w:rPr>
+      </w:pPr>
+      <w:r>
+        <w:rPr>
+          <w:rFonts w:ascii="Helvetica" w:eastAsia="Times New Roman" w:hAnsi="Helvetica" w:cs="Times New Roman"/>
+        </w:rPr>
+        <w:t>x</w:t>
+      </w:r>
+      <w:r>
+        <w:rPr>
+          <w:rFonts w:ascii="Helvetica" w:eastAsia="Times New Roman" w:hAnsi="Helvetica" w:cs="Times New Roman"/>
+        </w:rPr>
+        <w:t xml:space="preserve"> </w:t>
+      </w:r>
+      <w:r>
+        <w:rPr>
+          <w:rFonts w:ascii="Helvetica" w:eastAsia="Times New Roman" w:hAnsi="Helvetica" w:cs="Times New Roman"/>
+        </w:rPr>
+        <w:t>=</w:t>
+      </w:r>
+      <w:r>
+        <w:rPr>
+          <w:rFonts w:ascii="Helvetica" w:eastAsia="Times New Roman" w:hAnsi="Helvetica" w:cs="Times New Roman"/>
+        </w:rPr>
+        <w:t xml:space="preserve"> </w:t>
+      </w:r>
+      <w:r>
+        <w:rPr>
+          <w:rFonts w:ascii="Helvetica" w:eastAsia="Times New Roman" w:hAnsi="Helvetica" w:cs="Times New Roman"/>
+        </w:rPr>
+        <w:t>3</w:t>
+      </w:r>
+    </w:p>
+    <w:p>
+      <w:pPr>
+        <w:snapToGrid w:val="0"/>
+        <w:spacing w:line="264" w:lineRule="auto"/>
+        <w:contextualSpacing/>
+        <w:rPr>
+          <w:rFonts w:ascii="Helvetica" w:eastAsia="Times New Roman" w:hAnsi="Helvetica" w:cs="Times New Roman"/>
+        </w:rPr>
+      </w:pPr>
+      <w:r>
+        <w:rPr>
+          <w:rFonts w:ascii="Helvetica" w:eastAsia="Times New Roman" w:hAnsi="Helvetica" w:cs="Times New Roman"/>
+        </w:rPr>
+        <w:t>x</w:t>
+      </w:r>
+      <w:r>
+        <w:rPr>
+          <w:rFonts w:ascii="Helvetica" w:eastAsia="Times New Roman" w:hAnsi="Helvetica" w:cs="Times New Roman"/>
+        </w:rPr>
+        <w:t xml:space="preserve"> </w:t>
+      </w:r>
+      <w:r>
+        <w:rPr>
+          <w:rFonts w:ascii="Helvetica" w:eastAsia="Times New Roman" w:hAnsi="Helvetica" w:cs="Times New Roman"/>
+        </w:rPr>
+        <w:t>+</w:t>
+      </w:r>
+      <w:r>
+        <w:rPr>
+          <w:rFonts w:ascii="Helvetica" w:eastAsia="Times New Roman" w:hAnsi="Helvetica" w:cs="Times New Roman"/>
+        </w:rPr>
+        <w:t xml:space="preserve"> </w:t>
+      </w:r>
+      <w:r>
+        <w:rPr>
+          <w:rFonts w:ascii="Helvetica" w:eastAsia="Times New Roman" w:hAnsi="Helvetica" w:cs="Times New Roman"/>
+        </w:rPr>
+        <w:t xml:space="preserve">2 </w:t>
+      </w:r>
+    </w:p>
+    <w:p>
+      <w:pPr>
+        <w:snapToGrid w:val="0"/>
+        <w:spacing w:line="264" w:lineRule="auto"/>
+        <w:contextualSpacing/>
+        <w:rPr>
+          <w:rFonts w:ascii="Helvetica" w:eastAsia="Times New Roman" w:hAnsi="Helvetica" w:cs="Times New Roman"/>
+        </w:rPr>
+      </w:pPr>
+      <w:r>
+        <w:rPr>
+          <w:rFonts w:ascii="Helvetica" w:eastAsia="Times New Roman" w:hAnsi="Helvetica" w:cs="Times New Roman"/>
+        </w:rPr>
+        <w:t>the value of x at the end will be _</w:t>
+      </w:r>
+      <w:r>
+        <w:rPr>
+          <w:rFonts w:ascii="Helvetica" w:eastAsia="Times New Roman" w:hAnsi="Helvetica" w:cs="Times New Roman"/>
+        </w:rPr>
+        <w:t>3</w:t>
+      </w:r>
+      <w:r>
+        <w:rPr>
+          <w:rFonts w:ascii="Helvetica" w:eastAsia="Times New Roman" w:hAnsi="Helvetica" w:cs="Times New Roman"/>
+        </w:rPr>
+        <w:t xml:space="preserve">____. </w:t>
+      </w:r>
+    </w:p>
+    <w:p>
+      <w:pPr>
+        <w:snapToGrid w:val="0"/>
+        <w:spacing w:line="264" w:lineRule="auto"/>
+        <w:contextualSpacing/>
+        <w:rPr>
+          <w:rFonts w:ascii="Helvetica" w:eastAsia="Times New Roman" w:hAnsi="Helvetica" w:cs="Times New Roman"/>
+        </w:rPr>
+      </w:pPr>
+    </w:p>
+    <w:p>
+      <w:pPr>
+        <w:snapToGrid w:val="0"/>
+        <w:spacing w:line="264" w:lineRule="auto"/>
+        <w:contextualSpacing/>
+        <w:rPr>
+          <w:rFonts w:ascii="Helvetica" w:eastAsia="Times New Roman" w:hAnsi="Helvetica" w:cs="Times New Roman"/>
+        </w:rPr>
+      </w:pPr>
+      <w:r>
+        <w:rPr>
+          <w:rFonts w:ascii="Helvetica" w:eastAsia="Times New Roman" w:hAnsi="Helvetica" w:cs="Times New Roman"/>
+        </w:rPr>
+        <w:t xml:space="preserve">4.  </w:t>
+      </w:r>
+      <w:r>
+        <w:rPr>
+          <w:rFonts w:ascii="Helvetica" w:eastAsia="Times New Roman" w:hAnsi="Helvetica" w:cs="Times New Roman"/>
+        </w:rPr>
+        <w:t xml:space="preserve">If you run this code: </w:t>
+      </w:r>
+    </w:p>
+    <w:p>
+      <w:pPr>
+        <w:snapToGrid w:val="0"/>
+        <w:spacing w:line="264" w:lineRule="auto"/>
+        <w:contextualSpacing/>
+        <w:rPr>
+          <w:rFonts w:ascii="Helvetica" w:eastAsia="Times New Roman" w:hAnsi="Helvetica" w:cs="Times New Roman"/>
+        </w:rPr>
+      </w:pPr>
+      <w:r>
+        <w:rPr>
+          <w:rFonts w:ascii="Helvetica" w:eastAsia="Times New Roman" w:hAnsi="Helvetica" w:cs="Times New Roman"/>
+        </w:rPr>
+        <w:t>x</w:t>
+      </w:r>
+      <w:r>
+        <w:rPr>
+          <w:rFonts w:ascii="Helvetica" w:eastAsia="Times New Roman" w:hAnsi="Helvetica" w:cs="Times New Roman"/>
+        </w:rPr>
+        <w:t xml:space="preserve"> </w:t>
+      </w:r>
+      <w:r>
+        <w:rPr>
+          <w:rFonts w:ascii="Helvetica" w:eastAsia="Times New Roman" w:hAnsi="Helvetica" w:cs="Times New Roman"/>
+        </w:rPr>
+        <w:t>=</w:t>
+      </w:r>
+      <w:r>
+        <w:rPr>
+          <w:rFonts w:ascii="Helvetica" w:eastAsia="Times New Roman" w:hAnsi="Helvetica" w:cs="Times New Roman"/>
+        </w:rPr>
+        <w:t xml:space="preserve"> </w:t>
+      </w:r>
+      <w:r>
+        <w:rPr>
+          <w:rFonts w:ascii="Helvetica" w:eastAsia="Times New Roman" w:hAnsi="Helvetica" w:cs="Times New Roman"/>
+        </w:rPr>
+        <w:t xml:space="preserve">3 </w:t>
+      </w:r>
+    </w:p>
+    <w:p>
+      <w:pPr>
+        <w:snapToGrid w:val="0"/>
+        <w:spacing w:line="264" w:lineRule="auto"/>
+        <w:contextualSpacing/>
+        <w:rPr>
+          <w:rFonts w:ascii="Helvetica" w:eastAsia="Times New Roman" w:hAnsi="Helvetica" w:cs="Times New Roman"/>
+        </w:rPr>
+      </w:pPr>
+      <w:r>
+        <w:rPr>
+          <w:rFonts w:ascii="Helvetica" w:eastAsia="Times New Roman" w:hAnsi="Helvetica" w:cs="Times New Roman"/>
+        </w:rPr>
+        <w:t>y</w:t>
+      </w:r>
+      <w:r>
+        <w:rPr>
+          <w:rFonts w:ascii="Helvetica" w:eastAsia="Times New Roman" w:hAnsi="Helvetica" w:cs="Times New Roman"/>
+        </w:rPr>
+        <w:t xml:space="preserve"> </w:t>
+      </w:r>
+      <w:r>
+        <w:rPr>
+          <w:rFonts w:ascii="Helvetica" w:eastAsia="Times New Roman" w:hAnsi="Helvetica" w:cs="Times New Roman"/>
+        </w:rPr>
+        <w:t>=</w:t>
+      </w:r>
+      <w:r>
+        <w:rPr>
+          <w:rFonts w:ascii="Helvetica" w:eastAsia="Times New Roman" w:hAnsi="Helvetica" w:cs="Times New Roman"/>
+        </w:rPr>
+        <w:t xml:space="preserve"> </w:t>
+      </w:r>
+      <w:r>
+        <w:rPr>
+          <w:rFonts w:ascii="Helvetica" w:eastAsia="Times New Roman" w:hAnsi="Helvetica" w:cs="Times New Roman"/>
+        </w:rPr>
+        <w:t xml:space="preserve">x </w:t>
+      </w:r>
+    </w:p>
+    <w:p>
+      <w:pPr>
+        <w:snapToGrid w:val="0"/>
+        <w:spacing w:line="264" w:lineRule="auto"/>
+        <w:contextualSpacing/>
+        <w:rPr>
+          <w:rFonts w:ascii="Helvetica" w:eastAsia="Times New Roman" w:hAnsi="Helvetica" w:cs="Times New Roman"/>
+        </w:rPr>
+      </w:pPr>
+      <w:r>
+        <w:rPr>
+          <w:rFonts w:ascii="Helvetica" w:eastAsia="Times New Roman" w:hAnsi="Helvetica" w:cs="Times New Roman"/>
+        </w:rPr>
+        <w:t>x</w:t>
+      </w:r>
+      <w:r>
+        <w:rPr>
+          <w:rFonts w:ascii="Helvetica" w:eastAsia="Times New Roman" w:hAnsi="Helvetica" w:cs="Times New Roman"/>
+        </w:rPr>
+        <w:t xml:space="preserve"> </w:t>
+      </w:r>
+      <w:r>
+        <w:rPr>
+          <w:rFonts w:ascii="Helvetica" w:eastAsia="Times New Roman" w:hAnsi="Helvetica" w:cs="Times New Roman"/>
+        </w:rPr>
+        <w:t>=</w:t>
+      </w:r>
+      <w:r>
+        <w:rPr>
+          <w:rFonts w:ascii="Helvetica" w:eastAsia="Times New Roman" w:hAnsi="Helvetica" w:cs="Times New Roman"/>
+        </w:rPr>
+        <w:t xml:space="preserve"> </w:t>
+      </w:r>
+      <w:r>
+        <w:rPr>
+          <w:rFonts w:ascii="Helvetica" w:eastAsia="Times New Roman" w:hAnsi="Helvetica" w:cs="Times New Roman"/>
+        </w:rPr>
+        <w:t>x</w:t>
+      </w:r>
+      <w:r>
+        <w:rPr>
+          <w:rFonts w:ascii="Helvetica" w:eastAsia="Times New Roman" w:hAnsi="Helvetica" w:cs="Times New Roman"/>
+        </w:rPr>
+        <w:t xml:space="preserve"> </w:t>
+      </w:r>
+      <w:r>
+        <w:rPr>
+          <w:rFonts w:ascii="Helvetica" w:eastAsia="Times New Roman" w:hAnsi="Helvetica" w:cs="Times New Roman"/>
+        </w:rPr>
+        <w:t>+</w:t>
+      </w:r>
+      <w:r>
+        <w:rPr>
+          <w:rFonts w:ascii="Helvetica" w:eastAsia="Times New Roman" w:hAnsi="Helvetica" w:cs="Times New Roman"/>
+        </w:rPr>
+        <w:t xml:space="preserve"> </w:t>
+      </w:r>
+      <w:r>
+        <w:rPr>
+          <w:rFonts w:ascii="Helvetica" w:eastAsia="Times New Roman" w:hAnsi="Helvetica" w:cs="Times New Roman"/>
+        </w:rPr>
+        <w:t xml:space="preserve">1 </w:t>
+      </w:r>
+    </w:p>
+    <w:p>
+      <w:pPr>
+        <w:snapToGrid w:val="0"/>
+        <w:spacing w:line="264" w:lineRule="auto"/>
+        <w:contextualSpacing/>
+        <w:rPr>
+          <w:rFonts w:ascii="Helvetica" w:eastAsia="Times New Roman" w:hAnsi="Helvetica" w:cs="Times New Roman"/>
+        </w:rPr>
+      </w:pPr>
+      <w:r>
+        <w:rPr>
+          <w:rFonts w:ascii="Helvetica" w:eastAsia="Times New Roman" w:hAnsi="Helvetica" w:cs="Times New Roman"/>
+        </w:rPr>
+        <w:t>y</w:t>
+      </w:r>
+      <w:r>
+        <w:rPr>
+          <w:rFonts w:ascii="Helvetica" w:eastAsia="Times New Roman" w:hAnsi="Helvetica" w:cs="Times New Roman"/>
+        </w:rPr>
+        <w:t xml:space="preserve"> </w:t>
+      </w:r>
+      <w:r>
+        <w:rPr>
+          <w:rFonts w:ascii="Helvetica" w:eastAsia="Times New Roman" w:hAnsi="Helvetica" w:cs="Times New Roman"/>
+        </w:rPr>
+        <w:t>=</w:t>
+      </w:r>
+      <w:r>
+        <w:rPr>
+          <w:rFonts w:ascii="Helvetica" w:eastAsia="Times New Roman" w:hAnsi="Helvetica" w:cs="Times New Roman"/>
+        </w:rPr>
+        <w:t xml:space="preserve"> </w:t>
+      </w:r>
+      <w:r>
+        <w:rPr>
+          <w:rFonts w:ascii="Helvetica" w:eastAsia="Times New Roman" w:hAnsi="Helvetica" w:cs="Times New Roman"/>
+        </w:rPr>
+        <w:t>y</w:t>
+      </w:r>
+      <w:r>
+        <w:rPr>
+          <w:rFonts w:ascii="Helvetica" w:eastAsia="Times New Roman" w:hAnsi="Helvetica" w:cs="Times New Roman"/>
+        </w:rPr>
+        <w:t xml:space="preserve"> </w:t>
+      </w:r>
+      <w:r>
+        <w:rPr>
+          <w:rFonts w:ascii="Helvetica" w:eastAsia="Times New Roman" w:hAnsi="Helvetica" w:cs="Times New Roman"/>
+        </w:rPr>
+        <w:t>+</w:t>
+      </w:r>
+      <w:r>
+        <w:rPr>
+          <w:rFonts w:ascii="Helvetica" w:eastAsia="Times New Roman" w:hAnsi="Helvetica" w:cs="Times New Roman"/>
+        </w:rPr>
+        <w:t xml:space="preserve"> </w:t>
+      </w:r>
+      <w:r>
+        <w:rPr>
+          <w:rFonts w:ascii="Helvetica" w:eastAsia="Times New Roman" w:hAnsi="Helvetica" w:cs="Times New Roman"/>
+        </w:rPr>
+        <w:t>2</w:t>
+      </w:r>
+    </w:p>
+    <w:p>
+      <w:pPr>
+        <w:snapToGrid w:val="0"/>
+        <w:spacing w:line="264" w:lineRule="auto"/>
+        <w:contextualSpacing/>
+        <w:rPr>
+          <w:rFonts w:ascii="Helvetica" w:eastAsia="Times New Roman" w:hAnsi="Helvetica" w:cs="Times New Roman"/>
+        </w:rPr>
+      </w:pPr>
+      <w:r>
+        <w:rPr>
+          <w:rFonts w:ascii="Helvetica" w:eastAsia="Times New Roman" w:hAnsi="Helvetica" w:cs="Times New Roman"/>
+        </w:rPr>
+        <w:t>the value of y at the end will be __</w:t>
+      </w:r>
+      <w:r>
+        <w:rPr>
+          <w:rFonts w:ascii="Helvetica" w:eastAsia="Times New Roman" w:hAnsi="Helvetica" w:cs="Times New Roman"/>
+        </w:rPr>
+        <w:t>_</w:t>
+      </w:r>
+      <w:r>
+        <w:rPr>
+          <w:rFonts w:ascii="Helvetica" w:eastAsia="Times New Roman" w:hAnsi="Helvetica" w:cs="Times New Roman"/>
+        </w:rPr>
+        <w:t>5</w:t>
+      </w:r>
+      <w:r>
+        <w:rPr>
+          <w:rFonts w:ascii="Helvetica" w:eastAsia="Times New Roman" w:hAnsi="Helvetica" w:cs="Times New Roman"/>
+        </w:rPr>
+        <w:t>___</w:t>
+      </w:r>
+      <w:r>
+        <w:rPr>
+          <w:rFonts w:ascii="Helvetica" w:eastAsia="Times New Roman" w:hAnsi="Helvetica" w:cs="Times New Roman"/>
+        </w:rPr>
+        <w:t xml:space="preserve">___. </w:t>
+      </w:r>
+    </w:p>
+    <w:p>
+      <w:pPr>
+        <w:snapToGrid w:val="0"/>
+        <w:spacing w:line="264" w:lineRule="auto"/>
+        <w:contextualSpacing/>
+        <w:rPr>
+          <w:rFonts w:ascii="Helvetica" w:eastAsia="Times New Roman" w:hAnsi="Helvetica" w:cs="Times New Roman"/>
+        </w:rPr>
+      </w:pPr>
+    </w:p>
+    <w:p>
+      <w:pPr>
+        <w:snapToGrid w:val="0"/>
+        <w:spacing w:line="264" w:lineRule="auto"/>
+        <w:contextualSpacing/>
+        <w:rPr>
+          <w:rFonts w:ascii="Helvetica" w:eastAsia="Times New Roman" w:hAnsi="Helvetica" w:cs="Times New Roman"/>
+        </w:rPr>
+      </w:pPr>
       <w:r>
         <w:rPr>
           <w:rFonts w:ascii="Helvetica" w:eastAsia="Times New Roman" w:hAnsi="Helvetica" w:cs="Times New Roman"/>
           <w:b/>
           <w:bCs/>
         </w:rPr>
-        <w:t xml:space="preserve"> ]</w:t>
-      </w:r>
-      <w:proofErr w:type="gramEnd"/>
+        <w:lastRenderedPageBreak/>
+        <w:t xml:space="preserve">5 Lists, Vectors, Arrays </w:t>
+      </w:r>
+    </w:p>
+    <w:p>
+      <w:pPr>
+        <w:snapToGrid w:val="0"/>
+        <w:spacing w:line="264" w:lineRule="auto"/>
+        <w:contextualSpacing/>
+        <w:rPr>
+          <w:rFonts w:ascii="Helvetica" w:eastAsia="Times New Roman" w:hAnsi="Helvetica" w:cs="Times New Roman"/>
+        </w:rPr>
+      </w:pPr>
+    </w:p>
+    <w:p>
+      <w:pPr>
+        <w:snapToGrid w:val="0"/>
+        <w:spacing w:line="264" w:lineRule="auto"/>
+        <w:contextualSpacing/>
+        <w:rPr>
+          <w:rFonts w:ascii="Helvetica" w:eastAsia="Times New Roman" w:hAnsi="Helvetica" w:cs="Times New Roman"/>
+        </w:rPr>
+      </w:pPr>
+      <w:r>
+        <w:rPr>
+          <w:rFonts w:ascii="Helvetica" w:eastAsia="Times New Roman" w:hAnsi="Helvetica" w:cs="Times New Roman"/>
+        </w:rPr>
+        <w:t xml:space="preserve">1.  </w:t>
+      </w:r>
+      <w:r>
+        <w:rPr>
+          <w:rFonts w:ascii="Helvetica" w:eastAsia="Times New Roman" w:hAnsi="Helvetica" w:cs="Times New Roman"/>
+        </w:rPr>
+        <w:t xml:space="preserve">Elements </w:t>
+      </w:r>
+      <w:r>
+        <w:rPr>
+          <w:rFonts w:ascii="Helvetica" w:eastAsia="Times New Roman" w:hAnsi="Helvetica" w:cs="Times New Roman"/>
+        </w:rPr>
+        <w:t xml:space="preserve">in a list </w:t>
+      </w:r>
+      <w:r>
+        <w:rPr>
+          <w:rFonts w:ascii="Helvetica" w:eastAsia="Times New Roman" w:hAnsi="Helvetica" w:cs="Times New Roman"/>
+        </w:rPr>
+        <w:t xml:space="preserve">are stored </w:t>
+      </w:r>
       <w:r>
         <w:rPr>
           <w:rFonts w:ascii="Helvetica" w:eastAsia="Times New Roman" w:hAnsi="Helvetica" w:cs="Times New Roman"/>
           <w:b/>
           <w:bCs/>
         </w:rPr>
-        <w:t xml:space="preserve"> </w:t>
-      </w:r>
-      <w:r>
-        <w:rPr>
-          <w:rFonts w:ascii="Helvetica" w:eastAsia="Times New Roman" w:hAnsi="Helvetica" w:cs="Times New Roman"/>
-        </w:rPr>
-        <w:t>a</w:t>
-      </w:r>
-      <w:r>
-        <w:rPr>
-          <w:rFonts w:ascii="Helvetica" w:eastAsia="Times New Roman" w:hAnsi="Helvetica" w:cs="Times New Roman"/>
-        </w:rPr>
-        <w:t xml:space="preserve">s a variable with name </w:t>
-      </w:r>
-      <w:proofErr w:type="spellStart"/>
-      <w:r>
-        <w:rPr>
-          <w:rFonts w:ascii="Helvetica" w:eastAsia="Times New Roman" w:hAnsi="Helvetica" w:cs="Times New Roman"/>
-        </w:rPr>
-        <w:t>Age_list</w:t>
-      </w:r>
-      <w:proofErr w:type="spellEnd"/>
-      <w:r>
-        <w:rPr>
-          <w:rFonts w:ascii="Helvetica" w:eastAsia="Times New Roman" w:hAnsi="Helvetica" w:cs="Times New Roman"/>
-        </w:rPr>
-        <w:t xml:space="preserve">. </w:t>
-      </w:r>
-    </w:p>
-    <w:p>
-      <w:pPr>
-        <w:snapToGrid w:val="0"/>
-        <w:spacing w:line="264" w:lineRule="auto"/>
-        <w:contextualSpacing/>
-        <w:rPr>
-          <w:rFonts w:ascii="Helvetica" w:eastAsia="Times New Roman" w:hAnsi="Helvetica" w:cs="Times New Roman"/>
-        </w:rPr>
-      </w:pPr>
-    </w:p>
-    <w:p>
-      <w:pPr>
-        <w:snapToGrid w:val="0"/>
-        <w:spacing w:line="264" w:lineRule="auto"/>
-        <w:contextualSpacing/>
-        <w:rPr>
-          <w:rFonts w:ascii="Helvetica" w:eastAsia="Times New Roman" w:hAnsi="Helvetica" w:cs="Times New Roman"/>
-        </w:rPr>
-      </w:pPr>
-      <w:r>
-        <w:rPr>
-          <w:rFonts w:ascii="Helvetica" w:eastAsia="Times New Roman" w:hAnsi="Helvetica" w:cs="Times New Roman"/>
-        </w:rPr>
-        <w:t xml:space="preserve">3.  </w:t>
-      </w:r>
-      <w:r>
-        <w:rPr>
-          <w:rFonts w:ascii="Helvetica" w:eastAsia="Times New Roman" w:hAnsi="Helvetica" w:cs="Times New Roman"/>
-        </w:rPr>
-        <w:t xml:space="preserve">If you run this code: </w:t>
-      </w:r>
-    </w:p>
-    <w:p>
-      <w:pPr>
-        <w:snapToGrid w:val="0"/>
-        <w:spacing w:line="264" w:lineRule="auto"/>
-        <w:contextualSpacing/>
-        <w:rPr>
-          <w:rFonts w:ascii="Helvetica" w:eastAsia="Times New Roman" w:hAnsi="Helvetica" w:cs="Times New Roman"/>
-        </w:rPr>
-      </w:pPr>
-      <w:r>
-        <w:rPr>
-          <w:rFonts w:ascii="Helvetica" w:eastAsia="Times New Roman" w:hAnsi="Helvetica" w:cs="Times New Roman"/>
-        </w:rPr>
-        <w:t>x</w:t>
-      </w:r>
-      <w:r>
-        <w:rPr>
-          <w:rFonts w:ascii="Helvetica" w:eastAsia="Times New Roman" w:hAnsi="Helvetica" w:cs="Times New Roman"/>
-        </w:rPr>
-        <w:t xml:space="preserve"> </w:t>
-      </w:r>
-      <w:r>
-        <w:rPr>
-          <w:rFonts w:ascii="Helvetica" w:eastAsia="Times New Roman" w:hAnsi="Helvetica" w:cs="Times New Roman"/>
-        </w:rPr>
-        <w:t>=</w:t>
-      </w:r>
-      <w:r>
-        <w:rPr>
-          <w:rFonts w:ascii="Helvetica" w:eastAsia="Times New Roman" w:hAnsi="Helvetica" w:cs="Times New Roman"/>
-        </w:rPr>
-        <w:t xml:space="preserve"> </w:t>
-      </w:r>
-      <w:r>
-        <w:rPr>
-          <w:rFonts w:ascii="Helvetica" w:eastAsia="Times New Roman" w:hAnsi="Helvetica" w:cs="Times New Roman"/>
-        </w:rPr>
-        <w:t>3</w:t>
-      </w:r>
-    </w:p>
-    <w:p>
-      <w:pPr>
-        <w:snapToGrid w:val="0"/>
-        <w:spacing w:line="264" w:lineRule="auto"/>
-        <w:contextualSpacing/>
-        <w:rPr>
-          <w:rFonts w:ascii="Helvetica" w:eastAsia="Times New Roman" w:hAnsi="Helvetica" w:cs="Times New Roman"/>
-        </w:rPr>
-      </w:pPr>
-      <w:r>
-        <w:rPr>
-          <w:rFonts w:ascii="Helvetica" w:eastAsia="Times New Roman" w:hAnsi="Helvetica" w:cs="Times New Roman"/>
-        </w:rPr>
-        <w:t>x</w:t>
-      </w:r>
-      <w:r>
-        <w:rPr>
-          <w:rFonts w:ascii="Helvetica" w:eastAsia="Times New Roman" w:hAnsi="Helvetica" w:cs="Times New Roman"/>
-        </w:rPr>
-        <w:t xml:space="preserve"> </w:t>
-      </w:r>
-      <w:r>
-        <w:rPr>
-          <w:rFonts w:ascii="Helvetica" w:eastAsia="Times New Roman" w:hAnsi="Helvetica" w:cs="Times New Roman"/>
-        </w:rPr>
-        <w:t>+</w:t>
-      </w:r>
-      <w:r>
-        <w:rPr>
-          <w:rFonts w:ascii="Helvetica" w:eastAsia="Times New Roman" w:hAnsi="Helvetica" w:cs="Times New Roman"/>
-        </w:rPr>
-        <w:t xml:space="preserve"> </w:t>
-      </w:r>
-      <w:r>
-        <w:rPr>
-          <w:rFonts w:ascii="Helvetica" w:eastAsia="Times New Roman" w:hAnsi="Helvetica" w:cs="Times New Roman"/>
-        </w:rPr>
-        <w:t xml:space="preserve">2 </w:t>
-      </w:r>
-    </w:p>
-    <w:p>
-      <w:pPr>
-        <w:snapToGrid w:val="0"/>
-        <w:spacing w:line="264" w:lineRule="auto"/>
-        <w:contextualSpacing/>
-        <w:rPr>
-          <w:rFonts w:ascii="Helvetica" w:eastAsia="Times New Roman" w:hAnsi="Helvetica" w:cs="Times New Roman"/>
-        </w:rPr>
-      </w:pPr>
-      <w:r>
-        <w:rPr>
-          <w:rFonts w:ascii="Helvetica" w:eastAsia="Times New Roman" w:hAnsi="Helvetica" w:cs="Times New Roman"/>
-        </w:rPr>
-        <w:t xml:space="preserve">the value of x at the end will be </w:t>
-      </w:r>
-      <w:r>
-        <w:rPr>
-          <w:rFonts w:ascii="Helvetica" w:eastAsia="Times New Roman" w:hAnsi="Helvetica" w:cs="Times New Roman"/>
-        </w:rPr>
-        <w:t>3</w:t>
-      </w:r>
-      <w:r>
-        <w:rPr>
-          <w:rFonts w:ascii="Helvetica" w:eastAsia="Times New Roman" w:hAnsi="Helvetica" w:cs="Times New Roman"/>
-        </w:rPr>
-        <w:t xml:space="preserve">_. </w:t>
-      </w:r>
-    </w:p>
-    <w:p>
-      <w:pPr>
-        <w:snapToGrid w:val="0"/>
-        <w:spacing w:line="264" w:lineRule="auto"/>
-        <w:contextualSpacing/>
-        <w:rPr>
-          <w:rFonts w:ascii="Helvetica" w:eastAsia="Times New Roman" w:hAnsi="Helvetica" w:cs="Times New Roman"/>
-        </w:rPr>
-      </w:pPr>
-    </w:p>
-    <w:p>
-      <w:pPr>
-        <w:snapToGrid w:val="0"/>
-        <w:spacing w:line="264" w:lineRule="auto"/>
-        <w:contextualSpacing/>
-        <w:rPr>
-          <w:rFonts w:ascii="Helvetica" w:eastAsia="Times New Roman" w:hAnsi="Helvetica" w:cs="Times New Roman"/>
-        </w:rPr>
-      </w:pPr>
-      <w:r>
-        <w:rPr>
-          <w:rFonts w:ascii="Helvetica" w:eastAsia="Times New Roman" w:hAnsi="Helvetica" w:cs="Times New Roman"/>
-        </w:rPr>
-        <w:t xml:space="preserve">4.  </w:t>
-      </w:r>
-      <w:r>
-        <w:rPr>
-          <w:rFonts w:ascii="Helvetica" w:eastAsia="Times New Roman" w:hAnsi="Helvetica" w:cs="Times New Roman"/>
-        </w:rPr>
-        <w:t xml:space="preserve">If you run this code: </w:t>
-      </w:r>
-    </w:p>
-    <w:p>
-      <w:pPr>
-        <w:snapToGrid w:val="0"/>
-        <w:spacing w:line="264" w:lineRule="auto"/>
-        <w:contextualSpacing/>
-        <w:rPr>
-          <w:rFonts w:ascii="Helvetica" w:eastAsia="Times New Roman" w:hAnsi="Helvetica" w:cs="Times New Roman"/>
-        </w:rPr>
-      </w:pPr>
-      <w:r>
-        <w:rPr>
-          <w:rFonts w:ascii="Helvetica" w:eastAsia="Times New Roman" w:hAnsi="Helvetica" w:cs="Times New Roman"/>
-        </w:rPr>
-        <w:t>x</w:t>
-      </w:r>
-      <w:r>
-        <w:rPr>
-          <w:rFonts w:ascii="Helvetica" w:eastAsia="Times New Roman" w:hAnsi="Helvetica" w:cs="Times New Roman"/>
-        </w:rPr>
-        <w:t xml:space="preserve"> </w:t>
-      </w:r>
-      <w:r>
-        <w:rPr>
-          <w:rFonts w:ascii="Helvetica" w:eastAsia="Times New Roman" w:hAnsi="Helvetica" w:cs="Times New Roman"/>
-        </w:rPr>
-        <w:t>=</w:t>
-      </w:r>
-      <w:r>
-        <w:rPr>
-          <w:rFonts w:ascii="Helvetica" w:eastAsia="Times New Roman" w:hAnsi="Helvetica" w:cs="Times New Roman"/>
-        </w:rPr>
-        <w:t xml:space="preserve"> </w:t>
-      </w:r>
-      <w:r>
-        <w:rPr>
-          <w:rFonts w:ascii="Helvetica" w:eastAsia="Times New Roman" w:hAnsi="Helvetica" w:cs="Times New Roman"/>
-        </w:rPr>
-        <w:t xml:space="preserve">3 </w:t>
-      </w:r>
-    </w:p>
-    <w:p>
-      <w:pPr>
-        <w:snapToGrid w:val="0"/>
-        <w:spacing w:line="264" w:lineRule="auto"/>
-        <w:contextualSpacing/>
-        <w:rPr>
-          <w:rFonts w:ascii="Helvetica" w:eastAsia="Times New Roman" w:hAnsi="Helvetica" w:cs="Times New Roman"/>
-        </w:rPr>
-      </w:pPr>
-      <w:r>
-        <w:rPr>
-          <w:rFonts w:ascii="Helvetica" w:eastAsia="Times New Roman" w:hAnsi="Helvetica" w:cs="Times New Roman"/>
-        </w:rPr>
-        <w:t>y</w:t>
-      </w:r>
-      <w:r>
-        <w:rPr>
-          <w:rFonts w:ascii="Helvetica" w:eastAsia="Times New Roman" w:hAnsi="Helvetica" w:cs="Times New Roman"/>
-        </w:rPr>
-        <w:t xml:space="preserve"> </w:t>
-      </w:r>
-      <w:r>
-        <w:rPr>
-          <w:rFonts w:ascii="Helvetica" w:eastAsia="Times New Roman" w:hAnsi="Helvetica" w:cs="Times New Roman"/>
-        </w:rPr>
-        <w:t>=</w:t>
-      </w:r>
-      <w:r>
-        <w:rPr>
-          <w:rFonts w:ascii="Helvetica" w:eastAsia="Times New Roman" w:hAnsi="Helvetica" w:cs="Times New Roman"/>
-        </w:rPr>
-        <w:t xml:space="preserve"> </w:t>
-      </w:r>
-      <w:r>
-        <w:rPr>
-          <w:rFonts w:ascii="Helvetica" w:eastAsia="Times New Roman" w:hAnsi="Helvetica" w:cs="Times New Roman"/>
-        </w:rPr>
-        <w:t xml:space="preserve">x </w:t>
-      </w:r>
-    </w:p>
-    <w:p>
-      <w:pPr>
-        <w:snapToGrid w:val="0"/>
-        <w:spacing w:line="264" w:lineRule="auto"/>
-        <w:contextualSpacing/>
-        <w:rPr>
-          <w:rFonts w:ascii="Helvetica" w:eastAsia="Times New Roman" w:hAnsi="Helvetica" w:cs="Times New Roman"/>
-        </w:rPr>
-      </w:pPr>
-      <w:r>
-        <w:rPr>
-          <w:rFonts w:ascii="Helvetica" w:eastAsia="Times New Roman" w:hAnsi="Helvetica" w:cs="Times New Roman"/>
-        </w:rPr>
-        <w:t>x</w:t>
-      </w:r>
-      <w:r>
-        <w:rPr>
-          <w:rFonts w:ascii="Helvetica" w:eastAsia="Times New Roman" w:hAnsi="Helvetica" w:cs="Times New Roman"/>
-        </w:rPr>
-        <w:t xml:space="preserve"> </w:t>
-      </w:r>
-      <w:r>
-        <w:rPr>
-          <w:rFonts w:ascii="Helvetica" w:eastAsia="Times New Roman" w:hAnsi="Helvetica" w:cs="Times New Roman"/>
-        </w:rPr>
-        <w:t>=</w:t>
-      </w:r>
-      <w:r>
-        <w:rPr>
-          <w:rFonts w:ascii="Helvetica" w:eastAsia="Times New Roman" w:hAnsi="Helvetica" w:cs="Times New Roman"/>
-        </w:rPr>
-        <w:t xml:space="preserve"> </w:t>
-      </w:r>
-      <w:r>
-        <w:rPr>
-          <w:rFonts w:ascii="Helvetica" w:eastAsia="Times New Roman" w:hAnsi="Helvetica" w:cs="Times New Roman"/>
-        </w:rPr>
-        <w:t>x</w:t>
-      </w:r>
-      <w:r>
-        <w:rPr>
-          <w:rFonts w:ascii="Helvetica" w:eastAsia="Times New Roman" w:hAnsi="Helvetica" w:cs="Times New Roman"/>
-        </w:rPr>
-        <w:t xml:space="preserve"> </w:t>
-      </w:r>
-      <w:r>
-        <w:rPr>
-          <w:rFonts w:ascii="Helvetica" w:eastAsia="Times New Roman" w:hAnsi="Helvetica" w:cs="Times New Roman"/>
-        </w:rPr>
-        <w:t>+</w:t>
-      </w:r>
-      <w:r>
-        <w:rPr>
-          <w:rFonts w:ascii="Helvetica" w:eastAsia="Times New Roman" w:hAnsi="Helvetica" w:cs="Times New Roman"/>
-        </w:rPr>
-        <w:t xml:space="preserve"> </w:t>
-      </w:r>
-      <w:r>
-        <w:rPr>
-          <w:rFonts w:ascii="Helvetica" w:eastAsia="Times New Roman" w:hAnsi="Helvetica" w:cs="Times New Roman"/>
-        </w:rPr>
-        <w:t xml:space="preserve">1 </w:t>
-      </w:r>
-    </w:p>
-    <w:p>
-      <w:pPr>
-        <w:snapToGrid w:val="0"/>
-        <w:spacing w:line="264" w:lineRule="auto"/>
-        <w:contextualSpacing/>
-        <w:rPr>
-          <w:rFonts w:ascii="Helvetica" w:eastAsia="Times New Roman" w:hAnsi="Helvetica" w:cs="Times New Roman"/>
-        </w:rPr>
-      </w:pPr>
-      <w:r>
-        <w:rPr>
-          <w:rFonts w:ascii="Helvetica" w:eastAsia="Times New Roman" w:hAnsi="Helvetica" w:cs="Times New Roman"/>
-        </w:rPr>
-        <w:t>y</w:t>
-      </w:r>
-      <w:r>
-        <w:rPr>
-          <w:rFonts w:ascii="Helvetica" w:eastAsia="Times New Roman" w:hAnsi="Helvetica" w:cs="Times New Roman"/>
-        </w:rPr>
-        <w:t xml:space="preserve"> </w:t>
-      </w:r>
-      <w:r>
-        <w:rPr>
-          <w:rFonts w:ascii="Helvetica" w:eastAsia="Times New Roman" w:hAnsi="Helvetica" w:cs="Times New Roman"/>
-        </w:rPr>
-        <w:t>=</w:t>
-      </w:r>
-      <w:r>
-        <w:rPr>
-          <w:rFonts w:ascii="Helvetica" w:eastAsia="Times New Roman" w:hAnsi="Helvetica" w:cs="Times New Roman"/>
-        </w:rPr>
-        <w:t xml:space="preserve"> </w:t>
-      </w:r>
-      <w:r>
-        <w:rPr>
-          <w:rFonts w:ascii="Helvetica" w:eastAsia="Times New Roman" w:hAnsi="Helvetica" w:cs="Times New Roman"/>
-        </w:rPr>
-        <w:t>y</w:t>
-      </w:r>
-      <w:r>
-        <w:rPr>
-          <w:rFonts w:ascii="Helvetica" w:eastAsia="Times New Roman" w:hAnsi="Helvetica" w:cs="Times New Roman"/>
-        </w:rPr>
-        <w:t xml:space="preserve"> </w:t>
-      </w:r>
-      <w:r>
-        <w:rPr>
-          <w:rFonts w:ascii="Helvetica" w:eastAsia="Times New Roman" w:hAnsi="Helvetica" w:cs="Times New Roman"/>
-        </w:rPr>
-        <w:t>+</w:t>
-      </w:r>
-      <w:r>
-        <w:rPr>
-          <w:rFonts w:ascii="Helvetica" w:eastAsia="Times New Roman" w:hAnsi="Helvetica" w:cs="Times New Roman"/>
-        </w:rPr>
-        <w:t xml:space="preserve"> </w:t>
-      </w:r>
-      <w:r>
-        <w:rPr>
-          <w:rFonts w:ascii="Helvetica" w:eastAsia="Times New Roman" w:hAnsi="Helvetica" w:cs="Times New Roman"/>
-        </w:rPr>
-        <w:t>2</w:t>
-      </w:r>
-    </w:p>
-    <w:p>
-      <w:pPr>
-        <w:snapToGrid w:val="0"/>
-        <w:spacing w:line="264" w:lineRule="auto"/>
-        <w:contextualSpacing/>
-        <w:rPr>
-          <w:rFonts w:ascii="Helvetica" w:eastAsia="Times New Roman" w:hAnsi="Helvetica" w:cs="Times New Roman"/>
-        </w:rPr>
-      </w:pPr>
-      <w:r>
-        <w:rPr>
-          <w:rFonts w:ascii="Helvetica" w:eastAsia="Times New Roman" w:hAnsi="Helvetica" w:cs="Times New Roman"/>
-        </w:rPr>
-        <w:t>the value of y at the end will be __</w:t>
-      </w:r>
-      <w:r>
-        <w:rPr>
-          <w:rFonts w:ascii="Helvetica" w:eastAsia="Times New Roman" w:hAnsi="Helvetica" w:cs="Times New Roman"/>
-        </w:rPr>
-        <w:t>5</w:t>
-      </w:r>
-      <w:r>
-        <w:rPr>
-          <w:rFonts w:ascii="Helvetica" w:eastAsia="Times New Roman" w:hAnsi="Helvetica" w:cs="Times New Roman"/>
-        </w:rPr>
-        <w:t xml:space="preserve">___. </w:t>
-      </w:r>
-    </w:p>
-    <w:p>
-      <w:pPr>
-        <w:snapToGrid w:val="0"/>
-        <w:spacing w:line="264" w:lineRule="auto"/>
-        <w:contextualSpacing/>
-        <w:rPr>
-          <w:rFonts w:ascii="Helvetica" w:eastAsia="Times New Roman" w:hAnsi="Helvetica" w:cs="Times New Roman"/>
-        </w:rPr>
-      </w:pPr>
+        <w:t>[</w:t>
+      </w:r>
       <w:r>
         <w:rPr>
           <w:rFonts w:ascii="Helvetica" w:eastAsia="Times New Roman" w:hAnsi="Helvetica" w:cs="Times New Roman"/>
           <w:b/>
           <w:bCs/>
         </w:rPr>
-        <w:lastRenderedPageBreak/>
-        <w:t xml:space="preserve">5 Lists, Vectors, Arrays </w:t>
-      </w:r>
-    </w:p>
-    <w:p>
-      <w:pPr>
-        <w:snapToGrid w:val="0"/>
-        <w:spacing w:line="264" w:lineRule="auto"/>
-        <w:contextualSpacing/>
-        <w:rPr>
-          <w:rFonts w:ascii="Helvetica" w:eastAsia="Times New Roman" w:hAnsi="Helvetica" w:cs="Times New Roman"/>
-        </w:rPr>
-      </w:pPr>
-    </w:p>
-    <w:p>
-      <w:pPr>
-        <w:snapToGrid w:val="0"/>
-        <w:spacing w:line="264" w:lineRule="auto"/>
-        <w:contextualSpacing/>
-        <w:rPr>
-          <w:rFonts w:ascii="Helvetica" w:eastAsia="Times New Roman" w:hAnsi="Helvetica" w:cs="Times New Roman"/>
-        </w:rPr>
-      </w:pPr>
-      <w:r>
-        <w:rPr>
-          <w:rFonts w:ascii="Helvetica" w:eastAsia="Times New Roman" w:hAnsi="Helvetica" w:cs="Times New Roman"/>
-        </w:rPr>
-        <w:t xml:space="preserve">1.  </w:t>
-      </w:r>
-      <w:r>
-        <w:rPr>
-          <w:rFonts w:ascii="Helvetica" w:eastAsia="Times New Roman" w:hAnsi="Helvetica" w:cs="Times New Roman"/>
-        </w:rPr>
-        <w:t xml:space="preserve">Elements </w:t>
-      </w:r>
-      <w:r>
-        <w:rPr>
-          <w:rFonts w:ascii="Helvetica" w:eastAsia="Times New Roman" w:hAnsi="Helvetica" w:cs="Times New Roman"/>
-        </w:rPr>
-        <w:t xml:space="preserve">in a list </w:t>
-      </w:r>
-      <w:r>
-        <w:rPr>
-          <w:rFonts w:ascii="Helvetica" w:eastAsia="Times New Roman" w:hAnsi="Helvetica" w:cs="Times New Roman"/>
-        </w:rPr>
-        <w:t xml:space="preserve">are stored </w:t>
-      </w:r>
+        <w:t xml:space="preserve">in the order </w:t>
+      </w:r>
+      <w:proofErr w:type="gramStart"/>
       <w:r>
         <w:rPr>
           <w:rFonts w:ascii="Helvetica" w:eastAsia="Times New Roman" w:hAnsi="Helvetica" w:cs="Times New Roman"/>
           <w:b/>
           <w:bCs/>
         </w:rPr>
-        <w:t xml:space="preserve">[ </w:t>
+        <w:t>given</w:t>
       </w:r>
       <w:r>
         <w:rPr>
@@ -2052,34 +2072,374 @@
           <w:b/>
           <w:bCs/>
         </w:rPr>
-        <w:t>in random order</w:t>
-      </w:r>
+        <w:t xml:space="preserve"> ]</w:t>
+      </w:r>
+      <w:proofErr w:type="gramEnd"/>
       <w:r>
         <w:rPr>
           <w:rFonts w:ascii="Helvetica" w:eastAsia="Times New Roman" w:hAnsi="Helvetica" w:cs="Times New Roman"/>
           <w:b/>
           <w:bCs/>
         </w:rPr>
-        <w:t>/</w:t>
-      </w:r>
+        <w:t xml:space="preserve"> </w:t>
+      </w:r>
+    </w:p>
+    <w:p>
+      <w:pPr>
+        <w:snapToGrid w:val="0"/>
+        <w:spacing w:line="264" w:lineRule="auto"/>
+        <w:contextualSpacing/>
+        <w:rPr>
+          <w:rFonts w:ascii="Helvetica" w:eastAsia="Times New Roman" w:hAnsi="Helvetica" w:cs="Times New Roman"/>
+        </w:rPr>
+      </w:pPr>
+    </w:p>
+    <w:p>
+      <w:pPr>
+        <w:snapToGrid w:val="0"/>
+        <w:spacing w:line="264" w:lineRule="auto"/>
+        <w:contextualSpacing/>
+        <w:rPr>
+          <w:rFonts w:ascii="Helvetica" w:eastAsia="Times New Roman" w:hAnsi="Helvetica" w:cs="Times New Roman"/>
+        </w:rPr>
+      </w:pPr>
+      <w:r>
+        <w:rPr>
+          <w:rFonts w:ascii="Helvetica" w:eastAsia="Times New Roman" w:hAnsi="Helvetica" w:cs="Times New Roman"/>
+        </w:rPr>
+        <w:t xml:space="preserve">2.  </w:t>
+      </w:r>
+      <w:r>
+        <w:rPr>
+          <w:rFonts w:ascii="Helvetica" w:eastAsia="Times New Roman" w:hAnsi="Helvetica" w:cs="Times New Roman"/>
+        </w:rPr>
+        <w:t xml:space="preserve">The first element </w:t>
+      </w:r>
+      <w:r>
+        <w:rPr>
+          <w:rFonts w:ascii="Helvetica" w:eastAsia="Times New Roman" w:hAnsi="Helvetica" w:cs="Times New Roman"/>
+        </w:rPr>
+        <w:t xml:space="preserve">of a Python list </w:t>
+      </w:r>
+      <w:r>
+        <w:rPr>
+          <w:rFonts w:ascii="Helvetica" w:eastAsia="Times New Roman" w:hAnsi="Helvetica" w:cs="Times New Roman"/>
+        </w:rPr>
+        <w:t xml:space="preserve">has </w:t>
+      </w:r>
+      <w:r>
+        <w:rPr>
+          <w:rFonts w:ascii="Helvetica" w:eastAsia="Times New Roman" w:hAnsi="Helvetica" w:cs="Times New Roman"/>
+        </w:rPr>
+        <w:t xml:space="preserve">the index of </w:t>
+      </w:r>
+      <w:r>
+        <w:rPr>
+          <w:rFonts w:ascii="Helvetica" w:eastAsia="Times New Roman" w:hAnsi="Helvetica" w:cs="Times New Roman"/>
+        </w:rPr>
+        <w:t>___</w:t>
+      </w:r>
+      <w:r>
+        <w:rPr>
+          <w:rFonts w:ascii="Helvetica" w:eastAsia="Times New Roman" w:hAnsi="Helvetica" w:cs="Times New Roman"/>
+        </w:rPr>
+        <w:t>0</w:t>
+      </w:r>
+      <w:r>
+        <w:rPr>
+          <w:rFonts w:ascii="Helvetica" w:eastAsia="Times New Roman" w:hAnsi="Helvetica" w:cs="Times New Roman"/>
+        </w:rPr>
+        <w:t>__</w:t>
+      </w:r>
+      <w:proofErr w:type="gramStart"/>
+      <w:r>
+        <w:rPr>
+          <w:rFonts w:ascii="Helvetica" w:eastAsia="Times New Roman" w:hAnsi="Helvetica" w:cs="Times New Roman"/>
+        </w:rPr>
+        <w:t xml:space="preserve">_ </w:t>
+      </w:r>
+      <w:r>
+        <w:rPr>
+          <w:rFonts w:ascii="Helvetica" w:eastAsia="Times New Roman" w:hAnsi="Helvetica" w:cs="Times New Roman"/>
+        </w:rPr>
+        <w:t>.</w:t>
+      </w:r>
+      <w:proofErr w:type="gramEnd"/>
+    </w:p>
+    <w:p>
+      <w:pPr>
+        <w:snapToGrid w:val="0"/>
+        <w:spacing w:line="264" w:lineRule="auto"/>
+        <w:contextualSpacing/>
+        <w:rPr>
+          <w:rFonts w:ascii="Helvetica" w:eastAsia="Times New Roman" w:hAnsi="Helvetica" w:cs="Times New Roman"/>
+        </w:rPr>
+      </w:pPr>
+    </w:p>
+    <w:p>
+      <w:pPr>
+        <w:snapToGrid w:val="0"/>
+        <w:spacing w:line="264" w:lineRule="auto"/>
+        <w:contextualSpacing/>
+        <w:rPr>
+          <w:rFonts w:ascii="Helvetica" w:eastAsia="Times New Roman" w:hAnsi="Helvetica" w:cs="Times New Roman"/>
+        </w:rPr>
+      </w:pPr>
+      <w:r>
+        <w:rPr>
+          <w:rFonts w:ascii="Helvetica" w:eastAsia="Times New Roman" w:hAnsi="Helvetica" w:cs="Times New Roman"/>
+        </w:rPr>
+        <w:t xml:space="preserve">3.  </w:t>
+      </w:r>
+      <w:r>
+        <w:rPr>
+          <w:rFonts w:ascii="Helvetica" w:eastAsia="Times New Roman" w:hAnsi="Helvetica" w:cs="Times New Roman"/>
+        </w:rPr>
+        <w:t>The ___</w:t>
+      </w:r>
+      <w:r>
+        <w:rPr>
+          <w:rFonts w:ascii="Helvetica" w:eastAsia="Times New Roman" w:hAnsi="Helvetica" w:cs="Times New Roman"/>
+        </w:rPr>
+        <w:t>length</w:t>
+      </w:r>
+      <w:r>
+        <w:rPr>
+          <w:rFonts w:ascii="Helvetica" w:eastAsia="Times New Roman" w:hAnsi="Helvetica" w:cs="Times New Roman"/>
+        </w:rPr>
+        <w:t xml:space="preserve">__ of a list, vector, or array is the number of elements in it. </w:t>
+      </w:r>
+      <w:r>
+        <w:rPr>
+          <w:rFonts w:ascii="Helvetica" w:eastAsia="Times New Roman" w:hAnsi="Helvetica" w:cs="Times New Roman"/>
+        </w:rPr>
+        <w:t xml:space="preserve"> </w:t>
+      </w:r>
+      <w:r>
+        <w:rPr>
+          <w:rFonts w:ascii="Helvetica" w:eastAsia="Times New Roman" w:hAnsi="Helvetica" w:cs="Times New Roman"/>
+        </w:rPr>
+        <w:t>An empty list has a ____</w:t>
+      </w:r>
+      <w:r>
+        <w:rPr>
+          <w:rFonts w:ascii="Helvetica" w:eastAsia="Times New Roman" w:hAnsi="Helvetica" w:cs="Times New Roman"/>
+        </w:rPr>
+        <w:t>length</w:t>
+      </w:r>
+      <w:r>
+        <w:rPr>
+          <w:rFonts w:ascii="Helvetica" w:eastAsia="Times New Roman" w:hAnsi="Helvetica" w:cs="Times New Roman"/>
+        </w:rPr>
+        <w:t xml:space="preserve">__ of 0. </w:t>
+      </w:r>
+    </w:p>
+    <w:p>
+      <w:pPr>
+        <w:snapToGrid w:val="0"/>
+        <w:spacing w:line="264" w:lineRule="auto"/>
+        <w:contextualSpacing/>
+        <w:rPr>
+          <w:rFonts w:ascii="Helvetica" w:eastAsia="Times New Roman" w:hAnsi="Helvetica" w:cs="Times New Roman"/>
+        </w:rPr>
+      </w:pPr>
+    </w:p>
+    <w:p>
+      <w:pPr>
+        <w:snapToGrid w:val="0"/>
+        <w:spacing w:line="264" w:lineRule="auto"/>
+        <w:contextualSpacing/>
+        <w:rPr>
+          <w:rFonts w:ascii="Helvetica" w:eastAsia="Times New Roman" w:hAnsi="Helvetica" w:cs="Times New Roman"/>
+        </w:rPr>
+      </w:pPr>
+      <w:r>
+        <w:rPr>
+          <w:rFonts w:ascii="Helvetica" w:eastAsia="Times New Roman" w:hAnsi="Helvetica" w:cs="Times New Roman"/>
+        </w:rPr>
+        <w:t xml:space="preserve">4.  </w:t>
+      </w:r>
+      <w:r>
+        <w:rPr>
+          <w:rFonts w:ascii="Helvetica" w:eastAsia="Times New Roman" w:hAnsi="Helvetica" w:cs="Times New Roman"/>
+        </w:rPr>
+        <w:t>You can ____</w:t>
+      </w:r>
+      <w:r>
+        <w:rPr>
+          <w:rFonts w:ascii="Helvetica" w:eastAsia="Times New Roman" w:hAnsi="Helvetica" w:cs="Times New Roman"/>
+        </w:rPr>
+        <w:t>prepend</w:t>
+      </w:r>
+      <w:r>
+        <w:rPr>
+          <w:rFonts w:ascii="Helvetica" w:eastAsia="Times New Roman" w:hAnsi="Helvetica" w:cs="Times New Roman"/>
+        </w:rPr>
+        <w:t>___ an item to the beginning of a list or vector or ___</w:t>
+      </w:r>
+      <w:r>
+        <w:rPr>
+          <w:rFonts w:ascii="Helvetica" w:eastAsia="Times New Roman" w:hAnsi="Helvetica" w:cs="Times New Roman"/>
+        </w:rPr>
+        <w:t>append</w:t>
+      </w:r>
+      <w:r>
+        <w:rPr>
+          <w:rFonts w:ascii="Helvetica" w:eastAsia="Times New Roman" w:hAnsi="Helvetica" w:cs="Times New Roman"/>
+        </w:rPr>
+        <w:t xml:space="preserve">___ an item to the end. </w:t>
+      </w:r>
+    </w:p>
+    <w:p>
+      <w:pPr>
+        <w:snapToGrid w:val="0"/>
+        <w:spacing w:line="264" w:lineRule="auto"/>
+        <w:contextualSpacing/>
+        <w:rPr>
+          <w:rFonts w:ascii="Helvetica" w:eastAsia="Times New Roman" w:hAnsi="Helvetica" w:cs="Times New Roman"/>
+        </w:rPr>
+      </w:pPr>
+    </w:p>
+    <w:p>
+      <w:pPr>
+        <w:snapToGrid w:val="0"/>
+        <w:spacing w:line="264" w:lineRule="auto"/>
+        <w:contextualSpacing/>
+        <w:rPr>
+          <w:rFonts w:ascii="Helvetica" w:eastAsia="Times New Roman" w:hAnsi="Helvetica" w:cs="Times New Roman"/>
+        </w:rPr>
+      </w:pPr>
+      <w:r>
+        <w:rPr>
+          <w:rFonts w:ascii="Helvetica" w:eastAsia="Times New Roman" w:hAnsi="Helvetica" w:cs="Times New Roman"/>
+        </w:rPr>
+        <w:t xml:space="preserve">5.  </w:t>
+      </w:r>
+      <w:r>
+        <w:rPr>
+          <w:rFonts w:ascii="Helvetica" w:eastAsia="Times New Roman" w:hAnsi="Helvetica" w:cs="Times New Roman"/>
+        </w:rPr>
+        <w:t>Sometimes, lists can be ___</w:t>
+      </w:r>
+      <w:r>
+        <w:rPr>
+          <w:rFonts w:ascii="Helvetica" w:eastAsia="Times New Roman" w:hAnsi="Helvetica" w:cs="Times New Roman"/>
+        </w:rPr>
+        <w:t>nested</w:t>
+      </w:r>
+      <w:r>
+        <w:rPr>
+          <w:rFonts w:ascii="Helvetica" w:eastAsia="Times New Roman" w:hAnsi="Helvetica" w:cs="Times New Roman"/>
+        </w:rPr>
+        <w:t xml:space="preserve">__ inside other lists. </w:t>
+      </w:r>
+    </w:p>
+    <w:p>
+      <w:pPr>
+        <w:snapToGrid w:val="0"/>
+        <w:spacing w:line="264" w:lineRule="auto"/>
+        <w:contextualSpacing/>
+        <w:rPr>
+          <w:rFonts w:ascii="Helvetica" w:eastAsia="Times New Roman" w:hAnsi="Helvetica" w:cs="Times New Roman"/>
+        </w:rPr>
+      </w:pPr>
+    </w:p>
+    <w:p>
+      <w:pPr>
+        <w:snapToGrid w:val="0"/>
+        <w:spacing w:line="264" w:lineRule="auto"/>
+        <w:contextualSpacing/>
+        <w:rPr>
+          <w:rFonts w:ascii="Helvetica" w:eastAsia="Times New Roman" w:hAnsi="Helvetica" w:cs="Times New Roman"/>
+        </w:rPr>
+      </w:pPr>
       <w:r>
         <w:rPr>
           <w:rFonts w:ascii="Helvetica" w:eastAsia="Times New Roman" w:hAnsi="Helvetica" w:cs="Times New Roman"/>
           <w:b/>
           <w:bCs/>
-          <w:highlight w:val="yellow"/>
-        </w:rPr>
-        <w:t xml:space="preserve">in the order </w:t>
-      </w:r>
-      <w:proofErr w:type="gramStart"/>
+        </w:rPr>
+        <w:t>6</w:t>
+      </w:r>
       <w:r>
         <w:rPr>
           <w:rFonts w:ascii="Helvetica" w:eastAsia="Times New Roman" w:hAnsi="Helvetica" w:cs="Times New Roman"/>
           <w:b/>
           <w:bCs/>
-          <w:highlight w:val="yellow"/>
-        </w:rPr>
-        <w:t>given</w:t>
+        </w:rPr>
+        <w:t xml:space="preserve"> Conditions </w:t>
+      </w:r>
+    </w:p>
+    <w:p>
+      <w:pPr>
+        <w:snapToGrid w:val="0"/>
+        <w:spacing w:line="264" w:lineRule="auto"/>
+        <w:contextualSpacing/>
+        <w:rPr>
+          <w:rFonts w:ascii="Helvetica" w:eastAsia="Times New Roman" w:hAnsi="Helvetica" w:cs="Times New Roman"/>
+        </w:rPr>
+      </w:pPr>
+    </w:p>
+    <w:p>
+      <w:pPr>
+        <w:snapToGrid w:val="0"/>
+        <w:spacing w:line="264" w:lineRule="auto"/>
+        <w:contextualSpacing/>
+        <w:rPr>
+          <w:rFonts w:ascii="Helvetica" w:eastAsia="Times New Roman" w:hAnsi="Helvetica" w:cs="Times New Roman"/>
+        </w:rPr>
+      </w:pPr>
+      <w:r>
+        <w:rPr>
+          <w:rFonts w:ascii="Helvetica" w:eastAsia="Times New Roman" w:hAnsi="Helvetica" w:cs="Times New Roman"/>
+        </w:rPr>
+        <w:t xml:space="preserve">1.  </w:t>
+      </w:r>
+      <w:r>
+        <w:rPr>
+          <w:rFonts w:ascii="Helvetica" w:eastAsia="Times New Roman" w:hAnsi="Helvetica" w:cs="Times New Roman"/>
+        </w:rPr>
+        <w:t>The operator to test for equality is ___</w:t>
+      </w:r>
+      <w:r>
+        <w:rPr>
+          <w:rFonts w:ascii="Helvetica" w:eastAsia="Times New Roman" w:hAnsi="Helvetica" w:cs="Times New Roman"/>
+        </w:rPr>
+        <w:t>==</w:t>
+      </w:r>
+      <w:r>
+        <w:rPr>
+          <w:rFonts w:ascii="Helvetica" w:eastAsia="Times New Roman" w:hAnsi="Helvetica" w:cs="Times New Roman"/>
+        </w:rPr>
+        <w:t>___.</w:t>
+      </w:r>
+    </w:p>
+    <w:p>
+      <w:pPr>
+        <w:snapToGrid w:val="0"/>
+        <w:spacing w:line="264" w:lineRule="auto"/>
+        <w:contextualSpacing/>
+        <w:rPr>
+          <w:rFonts w:ascii="Helvetica" w:eastAsia="Times New Roman" w:hAnsi="Helvetica" w:cs="Times New Roman"/>
+        </w:rPr>
+      </w:pPr>
+      <w:r>
+        <w:rPr>
+          <w:rFonts w:ascii="Helvetica" w:eastAsia="Times New Roman" w:hAnsi="Helvetica" w:cs="Times New Roman"/>
+        </w:rPr>
+        <w:br/>
+      </w:r>
+      <w:r>
+        <w:rPr>
+          <w:rFonts w:ascii="Helvetica" w:eastAsia="Times New Roman" w:hAnsi="Helvetica" w:cs="Times New Roman"/>
+        </w:rPr>
+        <w:t xml:space="preserve">2.  </w:t>
+      </w:r>
+      <w:r>
+        <w:rPr>
+          <w:rFonts w:ascii="Helvetica" w:eastAsia="Times New Roman" w:hAnsi="Helvetica" w:cs="Times New Roman"/>
+        </w:rPr>
+        <w:t xml:space="preserve">Is the following </w:t>
       </w:r>
       <w:r>
         <w:rPr>
@@ -2087,276 +2447,25 @@
           <w:b/>
           <w:bCs/>
         </w:rPr>
-        <w:t xml:space="preserve"> ]</w:t>
-      </w:r>
-      <w:proofErr w:type="gramEnd"/>
-      <w:r>
+        <w:t>[ True]</w:t>
+      </w:r>
+      <w:r>
+        <w:rPr>
+          <w:rFonts w:ascii="Helvetica" w:eastAsia="Times New Roman" w:hAnsi="Helvetica" w:cs="Times New Roman"/>
+        </w:rPr>
+        <w:t xml:space="preserve">; (TRUE and FALSE) or (not FALSE and TRUE) </w:t>
+      </w:r>
+    </w:p>
+    <w:p>
+      <w:pPr>
+        <w:snapToGrid w:val="0"/>
+        <w:spacing w:line="264" w:lineRule="auto"/>
+        <w:contextualSpacing/>
         <w:rPr>
           <w:rFonts w:ascii="Helvetica" w:eastAsia="Times New Roman" w:hAnsi="Helvetica" w:cs="Times New Roman"/>
           <w:b/>
           <w:bCs/>
         </w:rPr>
-        <w:t xml:space="preserve"> </w:t>
-      </w:r>
-    </w:p>
-    <w:p>
-      <w:pPr>
-        <w:snapToGrid w:val="0"/>
-        <w:spacing w:line="264" w:lineRule="auto"/>
-        <w:contextualSpacing/>
-        <w:rPr>
-          <w:rFonts w:ascii="Helvetica" w:eastAsia="Times New Roman" w:hAnsi="Helvetica" w:cs="Times New Roman"/>
-        </w:rPr>
-      </w:pPr>
-    </w:p>
-    <w:p>
-      <w:pPr>
-        <w:snapToGrid w:val="0"/>
-        <w:spacing w:line="264" w:lineRule="auto"/>
-        <w:contextualSpacing/>
-        <w:rPr>
-          <w:rFonts w:ascii="Helvetica" w:eastAsia="Times New Roman" w:hAnsi="Helvetica" w:cs="Times New Roman"/>
-        </w:rPr>
-      </w:pPr>
-      <w:r>
-        <w:rPr>
-          <w:rFonts w:ascii="Helvetica" w:eastAsia="Times New Roman" w:hAnsi="Helvetica" w:cs="Times New Roman"/>
-        </w:rPr>
-        <w:t xml:space="preserve">2.  </w:t>
-      </w:r>
-      <w:r>
-        <w:rPr>
-          <w:rFonts w:ascii="Helvetica" w:eastAsia="Times New Roman" w:hAnsi="Helvetica" w:cs="Times New Roman"/>
-        </w:rPr>
-        <w:t xml:space="preserve">The first element </w:t>
-      </w:r>
-      <w:r>
-        <w:rPr>
-          <w:rFonts w:ascii="Helvetica" w:eastAsia="Times New Roman" w:hAnsi="Helvetica" w:cs="Times New Roman"/>
-        </w:rPr>
-        <w:t xml:space="preserve">of a Python list </w:t>
-      </w:r>
-      <w:r>
-        <w:rPr>
-          <w:rFonts w:ascii="Helvetica" w:eastAsia="Times New Roman" w:hAnsi="Helvetica" w:cs="Times New Roman"/>
-        </w:rPr>
-        <w:t xml:space="preserve">has </w:t>
-      </w:r>
-      <w:r>
-        <w:rPr>
-          <w:rFonts w:ascii="Helvetica" w:eastAsia="Times New Roman" w:hAnsi="Helvetica" w:cs="Times New Roman"/>
-        </w:rPr>
-        <w:t xml:space="preserve">the index of </w:t>
-      </w:r>
-      <w:r>
-        <w:rPr>
-          <w:rFonts w:ascii="Helvetica" w:eastAsia="Times New Roman" w:hAnsi="Helvetica" w:cs="Times New Roman"/>
-        </w:rPr>
-        <w:t>____</w:t>
-      </w:r>
-      <w:r>
-        <w:rPr>
-          <w:rFonts w:ascii="Helvetica" w:eastAsia="Times New Roman" w:hAnsi="Helvetica" w:cs="Times New Roman"/>
-        </w:rPr>
-        <w:t>0</w:t>
-      </w:r>
-      <w:r>
-        <w:rPr>
-          <w:rFonts w:ascii="Helvetica" w:eastAsia="Times New Roman" w:hAnsi="Helvetica" w:cs="Times New Roman"/>
-        </w:rPr>
-        <w:t>__</w:t>
-      </w:r>
-      <w:proofErr w:type="gramStart"/>
-      <w:r>
-        <w:rPr>
-          <w:rFonts w:ascii="Helvetica" w:eastAsia="Times New Roman" w:hAnsi="Helvetica" w:cs="Times New Roman"/>
-        </w:rPr>
-        <w:t xml:space="preserve">_ </w:t>
-      </w:r>
-      <w:r>
-        <w:rPr>
-          <w:rFonts w:ascii="Helvetica" w:eastAsia="Times New Roman" w:hAnsi="Helvetica" w:cs="Times New Roman"/>
-        </w:rPr>
-        <w:t>.</w:t>
-      </w:r>
-      <w:proofErr w:type="gramEnd"/>
-    </w:p>
-    <w:p>
-      <w:pPr>
-        <w:snapToGrid w:val="0"/>
-        <w:spacing w:line="264" w:lineRule="auto"/>
-        <w:contextualSpacing/>
-        <w:rPr>
-          <w:rFonts w:ascii="Helvetica" w:eastAsia="Times New Roman" w:hAnsi="Helvetica" w:cs="Times New Roman"/>
-        </w:rPr>
-      </w:pPr>
-    </w:p>
-    <w:p>
-      <w:pPr>
-        <w:snapToGrid w:val="0"/>
-        <w:spacing w:line="264" w:lineRule="auto"/>
-        <w:contextualSpacing/>
-        <w:rPr>
-          <w:rFonts w:ascii="Helvetica" w:eastAsia="Times New Roman" w:hAnsi="Helvetica" w:cs="Times New Roman"/>
-        </w:rPr>
-      </w:pPr>
-      <w:r>
-        <w:rPr>
-          <w:rFonts w:ascii="Helvetica" w:eastAsia="Times New Roman" w:hAnsi="Helvetica" w:cs="Times New Roman"/>
-        </w:rPr>
-        <w:t xml:space="preserve">3.  </w:t>
-      </w:r>
-      <w:r>
-        <w:rPr>
-          <w:rFonts w:ascii="Helvetica" w:eastAsia="Times New Roman" w:hAnsi="Helvetica" w:cs="Times New Roman"/>
-        </w:rPr>
-        <w:t>The _</w:t>
-      </w:r>
-      <w:r>
-        <w:rPr>
-          <w:rFonts w:ascii="Helvetica" w:eastAsia="Times New Roman" w:hAnsi="Helvetica" w:cs="Times New Roman"/>
-        </w:rPr>
-        <w:t>length</w:t>
-      </w:r>
-      <w:r>
-        <w:rPr>
-          <w:rFonts w:ascii="Helvetica" w:eastAsia="Times New Roman" w:hAnsi="Helvetica" w:cs="Times New Roman"/>
-        </w:rPr>
-        <w:t xml:space="preserve">___ of a list, vector, or array is the number of elements in it. </w:t>
-      </w:r>
-      <w:r>
-        <w:rPr>
-          <w:rFonts w:ascii="Helvetica" w:eastAsia="Times New Roman" w:hAnsi="Helvetica" w:cs="Times New Roman"/>
-        </w:rPr>
-        <w:t xml:space="preserve"> </w:t>
-      </w:r>
-      <w:r>
-        <w:rPr>
-          <w:rFonts w:ascii="Helvetica" w:eastAsia="Times New Roman" w:hAnsi="Helvetica" w:cs="Times New Roman"/>
-        </w:rPr>
-        <w:t>An empty list has a __</w:t>
-      </w:r>
-      <w:r>
-        <w:rPr>
-          <w:rFonts w:ascii="Helvetica" w:eastAsia="Times New Roman" w:hAnsi="Helvetica" w:cs="Times New Roman"/>
-        </w:rPr>
-        <w:t>length</w:t>
-      </w:r>
-      <w:r>
-        <w:rPr>
-          <w:rFonts w:ascii="Helvetica" w:eastAsia="Times New Roman" w:hAnsi="Helvetica" w:cs="Times New Roman"/>
-        </w:rPr>
-        <w:t xml:space="preserve">__ of 0. </w:t>
-      </w:r>
-    </w:p>
-    <w:p>
-      <w:pPr>
-        <w:snapToGrid w:val="0"/>
-        <w:spacing w:line="264" w:lineRule="auto"/>
-        <w:contextualSpacing/>
-        <w:rPr>
-          <w:rFonts w:ascii="Helvetica" w:eastAsia="Times New Roman" w:hAnsi="Helvetica" w:cs="Times New Roman"/>
-        </w:rPr>
-      </w:pPr>
-    </w:p>
-    <w:p>
-      <w:pPr>
-        <w:snapToGrid w:val="0"/>
-        <w:spacing w:line="264" w:lineRule="auto"/>
-        <w:contextualSpacing/>
-        <w:rPr>
-          <w:rFonts w:ascii="Helvetica" w:eastAsia="Times New Roman" w:hAnsi="Helvetica" w:cs="Times New Roman"/>
-        </w:rPr>
-      </w:pPr>
-      <w:r>
-        <w:rPr>
-          <w:rFonts w:ascii="Helvetica" w:eastAsia="Times New Roman" w:hAnsi="Helvetica" w:cs="Times New Roman"/>
-        </w:rPr>
-        <w:t xml:space="preserve">4.  </w:t>
-      </w:r>
-      <w:r>
-        <w:rPr>
-          <w:rFonts w:ascii="Helvetica" w:eastAsia="Times New Roman" w:hAnsi="Helvetica" w:cs="Times New Roman"/>
-        </w:rPr>
-        <w:t>You can _</w:t>
-      </w:r>
-      <w:r>
-        <w:rPr>
-          <w:rFonts w:ascii="Helvetica" w:eastAsia="Times New Roman" w:hAnsi="Helvetica" w:cs="Times New Roman"/>
-        </w:rPr>
-        <w:t>prepend</w:t>
-      </w:r>
-      <w:r>
-        <w:rPr>
-          <w:rFonts w:ascii="Helvetica" w:eastAsia="Times New Roman" w:hAnsi="Helvetica" w:cs="Times New Roman"/>
-        </w:rPr>
-        <w:t>_ an item to the beginning of a list or vector or _</w:t>
-      </w:r>
-      <w:r>
-        <w:rPr>
-          <w:rFonts w:ascii="Helvetica" w:eastAsia="Times New Roman" w:hAnsi="Helvetica" w:cs="Times New Roman"/>
-        </w:rPr>
-        <w:t>append</w:t>
-      </w:r>
-      <w:r>
-        <w:rPr>
-          <w:rFonts w:ascii="Helvetica" w:eastAsia="Times New Roman" w:hAnsi="Helvetica" w:cs="Times New Roman"/>
-        </w:rPr>
-        <w:t xml:space="preserve">__ an item to the end. </w:t>
-      </w:r>
-    </w:p>
-    <w:p>
-      <w:pPr>
-        <w:snapToGrid w:val="0"/>
-        <w:spacing w:line="264" w:lineRule="auto"/>
-        <w:contextualSpacing/>
-        <w:rPr>
-          <w:rFonts w:ascii="Helvetica" w:eastAsia="Times New Roman" w:hAnsi="Helvetica" w:cs="Times New Roman"/>
-        </w:rPr>
-      </w:pPr>
-    </w:p>
-    <w:p>
-      <w:pPr>
-        <w:snapToGrid w:val="0"/>
-        <w:spacing w:line="264" w:lineRule="auto"/>
-        <w:contextualSpacing/>
-        <w:rPr>
-          <w:rFonts w:ascii="Helvetica" w:eastAsia="Times New Roman" w:hAnsi="Helvetica" w:cs="Times New Roman"/>
-        </w:rPr>
-      </w:pPr>
-      <w:r>
-        <w:rPr>
-          <w:rFonts w:ascii="Helvetica" w:eastAsia="Times New Roman" w:hAnsi="Helvetica" w:cs="Times New Roman"/>
-        </w:rPr>
-        <w:t xml:space="preserve">5.  </w:t>
-      </w:r>
-      <w:r>
-        <w:rPr>
-          <w:rFonts w:ascii="Helvetica" w:eastAsia="Times New Roman" w:hAnsi="Helvetica" w:cs="Times New Roman"/>
-        </w:rPr>
-        <w:t>Sometimes, lists can be _</w:t>
-      </w:r>
-      <w:r>
-        <w:rPr>
-          <w:rFonts w:ascii="Helvetica" w:eastAsia="Times New Roman" w:hAnsi="Helvetica" w:cs="Times New Roman"/>
-        </w:rPr>
-        <w:t>nested</w:t>
-      </w:r>
-      <w:r>
-        <w:rPr>
-          <w:rFonts w:ascii="Helvetica" w:eastAsia="Times New Roman" w:hAnsi="Helvetica" w:cs="Times New Roman"/>
-        </w:rPr>
-        <w:t xml:space="preserve">_ inside other lists. </w:t>
-      </w:r>
-    </w:p>
-    <w:p>
-      <w:pPr>
-        <w:snapToGrid w:val="0"/>
-        <w:spacing w:line="264" w:lineRule="auto"/>
-        <w:contextualSpacing/>
-        <w:rPr>
-          <w:rFonts w:ascii="Helvetica" w:eastAsia="Times New Roman" w:hAnsi="Helvetica" w:cs="Times New Roman"/>
-        </w:rPr>
       </w:pPr>
     </w:p>
     <w:p>
@@ -2374,7 +2483,7 @@
           <w:b/>
           <w:bCs/>
         </w:rPr>
-        <w:t>6</w:t>
+        <w:t>7</w:t>
       </w:r>
       <w:r>
         <w:rPr>
@@ -2382,79 +2491,7 @@
           <w:b/>
           <w:bCs/>
         </w:rPr>
-        <w:t xml:space="preserve"> Conditions </w:t>
-      </w:r>
-    </w:p>
-    <w:p>
-      <w:pPr>
-        <w:snapToGrid w:val="0"/>
-        <w:spacing w:line="264" w:lineRule="auto"/>
-        <w:contextualSpacing/>
-        <w:rPr>
-          <w:rFonts w:ascii="Helvetica" w:eastAsia="Times New Roman" w:hAnsi="Helvetica" w:cs="Times New Roman"/>
-        </w:rPr>
-      </w:pPr>
-    </w:p>
-    <w:p>
-      <w:pPr>
-        <w:snapToGrid w:val="0"/>
-        <w:spacing w:line="264" w:lineRule="auto"/>
-        <w:contextualSpacing/>
-        <w:rPr>
-          <w:rFonts w:ascii="Helvetica" w:eastAsia="Times New Roman" w:hAnsi="Helvetica" w:cs="Times New Roman"/>
-        </w:rPr>
-      </w:pPr>
-      <w:r>
-        <w:rPr>
-          <w:rFonts w:ascii="Helvetica" w:eastAsia="Times New Roman" w:hAnsi="Helvetica" w:cs="Times New Roman"/>
-        </w:rPr>
-        <w:t xml:space="preserve">1.  </w:t>
-      </w:r>
-      <w:r>
-        <w:rPr>
-          <w:rFonts w:ascii="Helvetica" w:eastAsia="Times New Roman" w:hAnsi="Helvetica" w:cs="Times New Roman"/>
-        </w:rPr>
-        <w:t>The operator to test for equality is _</w:t>
-      </w:r>
-      <w:r>
-        <w:rPr>
-          <w:rFonts w:ascii="Helvetica" w:eastAsia="Times New Roman" w:hAnsi="Helvetica" w:cs="Times New Roman"/>
-        </w:rPr>
-        <w:t>==</w:t>
-      </w:r>
-      <w:r>
-        <w:rPr>
-          <w:rFonts w:ascii="Helvetica" w:eastAsia="Times New Roman" w:hAnsi="Helvetica" w:cs="Times New Roman"/>
-        </w:rPr>
-        <w:t>__.</w:t>
-      </w:r>
-    </w:p>
-    <w:p>
-      <w:pPr>
-        <w:snapToGrid w:val="0"/>
-        <w:spacing w:line="264" w:lineRule="auto"/>
-        <w:contextualSpacing/>
-        <w:rPr>
-          <w:rFonts w:ascii="Helvetica" w:eastAsia="Times New Roman" w:hAnsi="Helvetica" w:cs="Times New Roman"/>
-        </w:rPr>
-      </w:pPr>
-      <w:r>
-        <w:rPr>
-          <w:rFonts w:ascii="Helvetica" w:eastAsia="Times New Roman" w:hAnsi="Helvetica" w:cs="Times New Roman"/>
-        </w:rPr>
-        <w:br/>
-      </w:r>
-      <w:r>
-        <w:rPr>
-          <w:rFonts w:ascii="Helvetica" w:eastAsia="Times New Roman" w:hAnsi="Helvetica" w:cs="Times New Roman"/>
-        </w:rPr>
-        <w:t xml:space="preserve">2.  </w:t>
-      </w:r>
-      <w:r>
-        <w:rPr>
-          <w:rFonts w:ascii="Helvetica" w:eastAsia="Times New Roman" w:hAnsi="Helvetica" w:cs="Times New Roman"/>
-        </w:rPr>
-        <w:t xml:space="preserve">Is the following </w:t>
+        <w:t xml:space="preserve"> Flow Control</w:t>
       </w:r>
       <w:r>
         <w:rPr>
@@ -2462,142 +2499,46 @@
           <w:b/>
           <w:bCs/>
         </w:rPr>
-        <w:t xml:space="preserve">[ </w:t>
+        <w:br/>
+      </w:r>
+    </w:p>
+    <w:p>
+      <w:pPr>
+        <w:snapToGrid w:val="0"/>
+        <w:spacing w:line="264" w:lineRule="auto"/>
+        <w:contextualSpacing/>
+        <w:rPr>
+          <w:rFonts w:ascii="Helvetica" w:eastAsia="Times New Roman" w:hAnsi="Helvetica" w:cs="Times New Roman"/>
+        </w:rPr>
+      </w:pPr>
+      <w:r>
+        <w:rPr>
+          <w:rFonts w:ascii="Helvetica" w:eastAsia="Times New Roman" w:hAnsi="Helvetica" w:cs="Times New Roman"/>
+        </w:rPr>
+        <w:t xml:space="preserve">1.  </w:t>
+      </w:r>
+      <w:r>
+        <w:rPr>
+          <w:rFonts w:ascii="Helvetica" w:eastAsia="Times New Roman" w:hAnsi="Helvetica" w:cs="Times New Roman"/>
+        </w:rPr>
+        <w:t xml:space="preserve">If statements determine what to do based on a condition that evaluates to </w:t>
       </w:r>
       <w:r>
         <w:rPr>
           <w:rFonts w:ascii="Helvetica" w:eastAsia="Times New Roman" w:hAnsi="Helvetica" w:cs="Times New Roman"/>
           <w:b/>
           <w:bCs/>
-          <w:highlight w:val="yellow"/>
-        </w:rPr>
-        <w:t>True</w:t>
-      </w:r>
+        </w:rPr>
+        <w:t xml:space="preserve">[ a </w:t>
+      </w:r>
+      <w:proofErr w:type="gramStart"/>
       <w:r>
         <w:rPr>
           <w:rFonts w:ascii="Helvetica" w:eastAsia="Times New Roman" w:hAnsi="Helvetica" w:cs="Times New Roman"/>
           <w:b/>
           <w:bCs/>
         </w:rPr>
-        <w:t xml:space="preserve"> or </w:t>
-      </w:r>
-      <w:proofErr w:type="gramStart"/>
-      <w:r>
-        <w:rPr>
-          <w:rFonts w:ascii="Helvetica" w:eastAsia="Times New Roman" w:hAnsi="Helvetica" w:cs="Times New Roman"/>
-          <w:b/>
-          <w:bCs/>
-        </w:rPr>
-        <w:t>False ]</w:t>
-      </w:r>
-      <w:proofErr w:type="gramEnd"/>
-      <w:r>
-        <w:rPr>
-          <w:rFonts w:ascii="Helvetica" w:eastAsia="Times New Roman" w:hAnsi="Helvetica" w:cs="Times New Roman"/>
-        </w:rPr>
-        <w:t xml:space="preserve">; (TRUE and FALSE) or (not FALSE and TRUE) </w:t>
-      </w:r>
-    </w:p>
-    <w:p>
-      <w:pPr>
-        <w:snapToGrid w:val="0"/>
-        <w:spacing w:line="264" w:lineRule="auto"/>
-        <w:contextualSpacing/>
-        <w:rPr>
-          <w:rFonts w:ascii="Helvetica" w:eastAsia="Times New Roman" w:hAnsi="Helvetica" w:cs="Times New Roman"/>
-          <w:b/>
-          <w:bCs/>
-        </w:rPr>
-      </w:pPr>
-    </w:p>
-    <w:p>
-      <w:pPr>
-        <w:snapToGrid w:val="0"/>
-        <w:spacing w:line="264" w:lineRule="auto"/>
-        <w:contextualSpacing/>
-        <w:rPr>
-          <w:rFonts w:ascii="Helvetica" w:eastAsia="Times New Roman" w:hAnsi="Helvetica" w:cs="Times New Roman"/>
-        </w:rPr>
-      </w:pPr>
-      <w:r>
-        <w:rPr>
-          <w:rFonts w:ascii="Helvetica" w:eastAsia="Times New Roman" w:hAnsi="Helvetica" w:cs="Times New Roman"/>
-          <w:b/>
-          <w:bCs/>
-        </w:rPr>
-        <w:t>7</w:t>
-      </w:r>
-      <w:r>
-        <w:rPr>
-          <w:rFonts w:ascii="Helvetica" w:eastAsia="Times New Roman" w:hAnsi="Helvetica" w:cs="Times New Roman"/>
-          <w:b/>
-          <w:bCs/>
-        </w:rPr>
-        <w:t xml:space="preserve"> Flow Control</w:t>
-      </w:r>
-      <w:r>
-        <w:rPr>
-          <w:rFonts w:ascii="Helvetica" w:eastAsia="Times New Roman" w:hAnsi="Helvetica" w:cs="Times New Roman"/>
-          <w:b/>
-          <w:bCs/>
-        </w:rPr>
-        <w:br/>
-      </w:r>
-    </w:p>
-    <w:p>
-      <w:pPr>
-        <w:snapToGrid w:val="0"/>
-        <w:spacing w:line="264" w:lineRule="auto"/>
-        <w:contextualSpacing/>
-        <w:rPr>
-          <w:rFonts w:ascii="Helvetica" w:eastAsia="Times New Roman" w:hAnsi="Helvetica" w:cs="Times New Roman"/>
-        </w:rPr>
-      </w:pPr>
-      <w:r>
-        <w:rPr>
-          <w:rFonts w:ascii="Helvetica" w:eastAsia="Times New Roman" w:hAnsi="Helvetica" w:cs="Times New Roman"/>
-        </w:rPr>
-        <w:t xml:space="preserve">1.  </w:t>
-      </w:r>
-      <w:r>
-        <w:rPr>
-          <w:rFonts w:ascii="Helvetica" w:eastAsia="Times New Roman" w:hAnsi="Helvetica" w:cs="Times New Roman"/>
-        </w:rPr>
-        <w:t xml:space="preserve">If statements determine what to do based on a condition that evaluates to </w:t>
-      </w:r>
-      <w:r>
-        <w:rPr>
-          <w:rFonts w:ascii="Helvetica" w:eastAsia="Times New Roman" w:hAnsi="Helvetica" w:cs="Times New Roman"/>
-          <w:b/>
-          <w:bCs/>
-        </w:rPr>
-        <w:t xml:space="preserve">[ a </w:t>
-      </w:r>
-      <w:r>
-        <w:rPr>
-          <w:rFonts w:ascii="Helvetica" w:eastAsia="Times New Roman" w:hAnsi="Helvetica" w:cs="Times New Roman"/>
-          <w:b/>
-          <w:bCs/>
-          <w:highlight w:val="yellow"/>
-        </w:rPr>
         <w:t>single</w:t>
-      </w:r>
-      <w:r>
-        <w:rPr>
-          <w:rFonts w:ascii="Helvetica" w:eastAsia="Times New Roman" w:hAnsi="Helvetica" w:cs="Times New Roman"/>
-          <w:b/>
-          <w:bCs/>
-        </w:rPr>
-        <w:t>/</w:t>
-      </w:r>
-      <w:proofErr w:type="gramStart"/>
-      <w:r>
-        <w:rPr>
-          <w:rFonts w:ascii="Helvetica" w:eastAsia="Times New Roman" w:hAnsi="Helvetica" w:cs="Times New Roman"/>
-          <w:b/>
-          <w:bCs/>
-        </w:rPr>
-        <w:t>multiple</w:t>
       </w:r>
       <w:r>
         <w:rPr>
@@ -3350,23 +3291,13 @@
           <w:bCs/>
         </w:rPr>
       </w:pPr>
-    </w:p>
-    <w:p>
-      <w:pPr>
-        <w:snapToGrid w:val="0"/>
-        <w:spacing w:line="264" w:lineRule="auto"/>
-        <w:contextualSpacing/>
-        <w:rPr>
-          <w:rFonts w:ascii="Helvetica" w:eastAsia="Times New Roman" w:hAnsi="Helvetica" w:cs="Times New Roman"/>
-        </w:rPr>
-      </w:pPr>
       <w:r>
         <w:rPr>
           <w:rFonts w:ascii="Helvetica" w:eastAsia="Times New Roman" w:hAnsi="Helvetica" w:cs="Times New Roman"/>
           <w:b/>
           <w:bCs/>
         </w:rPr>
-        <w:t>8</w:t>
+        <w:t xml:space="preserve">End in </w:t>
       </w:r>
       <w:r>
         <w:rPr>
@@ -3374,6 +3305,54 @@
           <w:b/>
           <w:bCs/>
         </w:rPr>
+        <w:t>C1</w:t>
+      </w:r>
+    </w:p>
+    <w:p>
+      <w:pPr>
+        <w:snapToGrid w:val="0"/>
+        <w:spacing w:line="264" w:lineRule="auto"/>
+        <w:contextualSpacing/>
+        <w:rPr>
+          <w:rFonts w:ascii="Helvetica" w:eastAsia="Times New Roman" w:hAnsi="Helvetica" w:cs="Times New Roman"/>
+        </w:rPr>
+      </w:pPr>
+    </w:p>
+    <w:p>
+      <w:pPr>
+        <w:snapToGrid w:val="0"/>
+        <w:spacing w:line="264" w:lineRule="auto"/>
+        <w:contextualSpacing/>
+        <w:rPr>
+          <w:rFonts w:ascii="Helvetica" w:eastAsia="Times New Roman" w:hAnsi="Helvetica" w:cs="Times New Roman"/>
+          <w:b/>
+          <w:bCs/>
+        </w:rPr>
+      </w:pPr>
+    </w:p>
+    <w:p>
+      <w:pPr>
+        <w:snapToGrid w:val="0"/>
+        <w:spacing w:line="264" w:lineRule="auto"/>
+        <w:contextualSpacing/>
+        <w:rPr>
+          <w:rFonts w:ascii="Helvetica" w:eastAsia="Times New Roman" w:hAnsi="Helvetica" w:cs="Times New Roman"/>
+        </w:rPr>
+      </w:pPr>
+      <w:r>
+        <w:rPr>
+          <w:rFonts w:ascii="Helvetica" w:eastAsia="Times New Roman" w:hAnsi="Helvetica" w:cs="Times New Roman"/>
+          <w:b/>
+          <w:bCs/>
+        </w:rPr>
+        <w:t>8</w:t>
+      </w:r>
+      <w:r>
+        <w:rPr>
+          <w:rFonts w:ascii="Helvetica" w:eastAsia="Times New Roman" w:hAnsi="Helvetica" w:cs="Times New Roman"/>
+          <w:b/>
+          <w:bCs/>
+        </w:rPr>
         <w:t xml:space="preserve"> For Loops </w:t>
       </w:r>
     </w:p>
@@ -3406,19 +3385,19 @@
         <w:rPr>
           <w:rFonts w:ascii="Helvetica" w:eastAsia="Times New Roman" w:hAnsi="Helvetica" w:cs="Times New Roman"/>
         </w:rPr>
-        <w:t>Loops are used to __</w:t>
-      </w:r>
-      <w:r>
-        <w:rPr>
-          <w:rFonts w:ascii="Helvetica" w:eastAsia="Times New Roman" w:hAnsi="Helvetica" w:cs="Times New Roman"/>
-        </w:rPr>
-        <w:t>run</w:t>
-      </w:r>
-      <w:r>
-        <w:rPr>
-          <w:rFonts w:ascii="Helvetica" w:eastAsia="Times New Roman" w:hAnsi="Helvetica" w:cs="Times New Roman"/>
-        </w:rPr>
-        <w:t>__ the same code for __</w:t>
+        <w:t>Loops are used to _</w:t>
+      </w:r>
+      <w:r>
+        <w:rPr>
+          <w:rFonts w:ascii="Helvetica" w:eastAsia="Times New Roman" w:hAnsi="Helvetica" w:cs="Times New Roman"/>
+        </w:rPr>
+        <w:t>repeat or run</w:t>
+      </w:r>
+      <w:r>
+        <w:rPr>
+          <w:rFonts w:ascii="Helvetica" w:eastAsia="Times New Roman" w:hAnsi="Helvetica" w:cs="Times New Roman"/>
+        </w:rPr>
+        <w:t>___ the same code for __</w:t>
       </w:r>
       <w:r>
         <w:rPr>
@@ -3430,7 +3409,7 @@
         <w:rPr>
           <w:rFonts w:ascii="Helvetica" w:eastAsia="Times New Roman" w:hAnsi="Helvetica" w:cs="Times New Roman"/>
         </w:rPr>
-        <w:t xml:space="preserve">_ values. </w:t>
+        <w:t xml:space="preserve">___ values. </w:t>
       </w:r>
     </w:p>
     <w:p>
@@ -3748,7 +3727,7 @@
         <w:rPr>
           <w:rFonts w:ascii="Helvetica" w:eastAsia="Times New Roman" w:hAnsi="Helvetica" w:cs="Times New Roman"/>
         </w:rPr>
-        <w:t>The values you send to a function are called _</w:t>
+        <w:t>The values you send to a function are called __</w:t>
       </w:r>
       <w:r>
         <w:rPr>
@@ -3760,7 +3739,7 @@
         <w:rPr>
           <w:rFonts w:ascii="Helvetica" w:eastAsia="Times New Roman" w:hAnsi="Helvetica" w:cs="Times New Roman"/>
         </w:rPr>
-        <w:t>_, while the variables that are defined in a function definition are called __</w:t>
+        <w:t>___, while the variables that are defined in a function definition are called ___</w:t>
       </w:r>
       <w:r>
         <w:rPr>
@@ -3772,7 +3751,7 @@
         <w:rPr>
           <w:rFonts w:ascii="Helvetica" w:eastAsia="Times New Roman" w:hAnsi="Helvetica" w:cs="Times New Roman"/>
         </w:rPr>
-        <w:t xml:space="preserve">_. </w:t>
+        <w:t xml:space="preserve">___. </w:t>
       </w:r>
     </w:p>
     <w:p>
@@ -3816,7 +3795,7 @@
         <w:rPr>
           <w:rFonts w:ascii="Helvetica" w:eastAsia="Times New Roman" w:hAnsi="Helvetica" w:cs="Times New Roman"/>
         </w:rPr>
-        <w:t>_ of non-keyword arguments must match the __</w:t>
+        <w:t>___ of non-keyword arguments must match the __</w:t>
       </w:r>
       <w:r>
         <w:rPr>
@@ -3828,7 +3807,7 @@
         <w:rPr>
           <w:rFonts w:ascii="Helvetica" w:eastAsia="Times New Roman" w:hAnsi="Helvetica" w:cs="Times New Roman"/>
         </w:rPr>
-        <w:t xml:space="preserve">_ of parameters in the function definition. </w:t>
+        <w:t xml:space="preserve">___ of parameters in the function definition. </w:t>
       </w:r>
     </w:p>
     <w:p>
@@ -3860,63 +3839,7 @@
         <w:rPr>
           <w:rFonts w:ascii="Helvetica" w:eastAsia="Times New Roman" w:hAnsi="Helvetica" w:cs="Times New Roman"/>
         </w:rPr>
-        <w:t>In Python, _</w:t>
-      </w:r>
-      <w:r>
-        <w:rPr>
-          <w:rFonts w:ascii="Helvetica" w:eastAsia="Times New Roman" w:hAnsi="Helvetica" w:cs="Times New Roman"/>
-        </w:rPr>
-        <w:t>keyword</w:t>
-      </w:r>
-      <w:r>
-        <w:rPr>
-          <w:rFonts w:ascii="Helvetica" w:eastAsia="Times New Roman" w:hAnsi="Helvetica" w:cs="Times New Roman"/>
-        </w:rPr>
-        <w:t>_ arguments cannot come before _</w:t>
-      </w:r>
-      <w:r>
-        <w:rPr>
-          <w:rFonts w:ascii="Helvetica" w:eastAsia="Times New Roman" w:hAnsi="Helvetica" w:cs="Times New Roman"/>
-        </w:rPr>
-        <w:t>non-keyword</w:t>
-      </w:r>
-      <w:r>
-        <w:rPr>
-          <w:rFonts w:ascii="Helvetica" w:eastAsia="Times New Roman" w:hAnsi="Helvetica" w:cs="Times New Roman"/>
-        </w:rPr>
-        <w:t xml:space="preserve">_ arguments. In R, it’s more complicated! </w:t>
-      </w:r>
-    </w:p>
-    <w:p>
-      <w:pPr>
-        <w:snapToGrid w:val="0"/>
-        <w:spacing w:line="264" w:lineRule="auto"/>
-        <w:contextualSpacing/>
-        <w:rPr>
-          <w:rFonts w:ascii="Helvetica" w:eastAsia="Times New Roman" w:hAnsi="Helvetica" w:cs="Times New Roman"/>
-        </w:rPr>
-      </w:pPr>
-    </w:p>
-    <w:p>
-      <w:pPr>
-        <w:snapToGrid w:val="0"/>
-        <w:spacing w:line="264" w:lineRule="auto"/>
-        <w:contextualSpacing/>
-        <w:rPr>
-          <w:rFonts w:ascii="Helvetica" w:eastAsia="Times New Roman" w:hAnsi="Helvetica" w:cs="Times New Roman"/>
-        </w:rPr>
-      </w:pPr>
-      <w:r>
-        <w:rPr>
-          <w:rFonts w:ascii="Helvetica" w:eastAsia="Times New Roman" w:hAnsi="Helvetica" w:cs="Times New Roman"/>
-        </w:rPr>
-        <w:t xml:space="preserve">4. </w:t>
-      </w:r>
-      <w:r>
-        <w:rPr>
-          <w:rFonts w:ascii="Helvetica" w:eastAsia="Times New Roman" w:hAnsi="Helvetica" w:cs="Times New Roman"/>
-        </w:rPr>
-        <w:t xml:space="preserve">You can </w:t>
+        <w:t xml:space="preserve">Parameters without default values in a function definition are </w:t>
       </w:r>
       <w:r>
         <w:rPr>
@@ -3926,14 +3849,14 @@
         </w:rPr>
         <w:t xml:space="preserve">[ </w:t>
       </w:r>
+      <w:proofErr w:type="gramStart"/>
       <w:r>
         <w:rPr>
           <w:rFonts w:ascii="Helvetica" w:eastAsia="Times New Roman" w:hAnsi="Helvetica" w:cs="Times New Roman"/>
           <w:b/>
           <w:bCs/>
-          <w:highlight w:val="yellow"/>
-        </w:rPr>
-        <w:t>always</w:t>
+        </w:rPr>
+        <w:t>required</w:t>
       </w:r>
       <w:r>
         <w:rPr>
@@ -3941,92 +3864,85 @@
           <w:b/>
           <w:bCs/>
         </w:rPr>
-        <w:t>/</w:t>
-      </w:r>
-      <w:proofErr w:type="gramStart"/>
+        <w:t xml:space="preserve"> </w:t>
+      </w:r>
       <w:r>
         <w:rPr>
           <w:rFonts w:ascii="Helvetica" w:eastAsia="Times New Roman" w:hAnsi="Helvetica" w:cs="Times New Roman"/>
           <w:b/>
           <w:bCs/>
         </w:rPr>
-        <w:t>never ]</w:t>
+        <w:t>]</w:t>
       </w:r>
       <w:proofErr w:type="gramEnd"/>
+      <w:r>
+        <w:rPr>
+          <w:rFonts w:ascii="Helvetica" w:eastAsia="Times New Roman" w:hAnsi="Helvetica" w:cs="Times New Roman"/>
+        </w:rPr>
+        <w:t>.</w:t>
+      </w:r>
+    </w:p>
+    <w:p>
+      <w:pPr>
+        <w:snapToGrid w:val="0"/>
+        <w:spacing w:line="264" w:lineRule="auto"/>
+        <w:contextualSpacing/>
+        <w:rPr>
+          <w:rFonts w:ascii="Helvetica" w:eastAsia="Times New Roman" w:hAnsi="Helvetica" w:cs="Times New Roman"/>
+        </w:rPr>
+      </w:pPr>
+    </w:p>
+    <w:p>
+      <w:pPr>
+        <w:snapToGrid w:val="0"/>
+        <w:spacing w:line="264" w:lineRule="auto"/>
+        <w:contextualSpacing/>
+        <w:rPr>
+          <w:rFonts w:ascii="Helvetica" w:eastAsia="Times New Roman" w:hAnsi="Helvetica" w:cs="Times New Roman"/>
+        </w:rPr>
+      </w:pPr>
+      <w:r>
+        <w:rPr>
+          <w:rFonts w:ascii="Helvetica" w:eastAsia="Times New Roman" w:hAnsi="Helvetica" w:cs="Times New Roman"/>
+        </w:rPr>
+        <w:t xml:space="preserve">4. </w:t>
+      </w:r>
+      <w:r>
+        <w:rPr>
+          <w:rFonts w:ascii="Helvetica" w:eastAsia="Times New Roman" w:hAnsi="Helvetica" w:cs="Times New Roman"/>
+        </w:rPr>
+        <w:t xml:space="preserve"> </w:t>
+      </w:r>
+      <w:r>
+        <w:rPr>
+          <w:rFonts w:ascii="Helvetica" w:eastAsia="Times New Roman" w:hAnsi="Helvetica" w:cs="Times New Roman"/>
+        </w:rPr>
+        <w:t xml:space="preserve">You can </w:t>
+      </w:r>
       <w:r>
         <w:rPr>
           <w:rFonts w:ascii="Helvetica" w:eastAsia="Times New Roman" w:hAnsi="Helvetica" w:cs="Times New Roman"/>
           <w:b/>
           <w:bCs/>
         </w:rPr>
-        <w:t xml:space="preserve"> </w:t>
-      </w:r>
-      <w:r>
-        <w:rPr>
-          <w:rFonts w:ascii="Helvetica" w:eastAsia="Times New Roman" w:hAnsi="Helvetica" w:cs="Times New Roman"/>
-        </w:rPr>
-        <w:t xml:space="preserve">use the </w:t>
-      </w:r>
-      <w:r>
-        <w:rPr>
-          <w:rFonts w:ascii="Helvetica" w:eastAsia="Times New Roman" w:hAnsi="Helvetica" w:cs="Times New Roman"/>
-        </w:rPr>
-        <w:t xml:space="preserve">parameter </w:t>
-      </w:r>
-      <w:r>
-        <w:rPr>
-          <w:rFonts w:ascii="Helvetica" w:eastAsia="Times New Roman" w:hAnsi="Helvetica" w:cs="Times New Roman"/>
-        </w:rPr>
-        <w:t xml:space="preserve">name with all of the parameters when calling a function. </w:t>
-      </w:r>
-    </w:p>
-    <w:p>
-      <w:pPr>
-        <w:snapToGrid w:val="0"/>
-        <w:spacing w:line="264" w:lineRule="auto"/>
-        <w:contextualSpacing/>
-        <w:rPr>
-          <w:rFonts w:ascii="Helvetica" w:eastAsia="Times New Roman" w:hAnsi="Helvetica" w:cs="Times New Roman"/>
-        </w:rPr>
-      </w:pPr>
-    </w:p>
-    <w:p>
-      <w:pPr>
-        <w:snapToGrid w:val="0"/>
-        <w:spacing w:line="264" w:lineRule="auto"/>
-        <w:contextualSpacing/>
-        <w:rPr>
-          <w:rFonts w:ascii="Helvetica" w:eastAsia="Times New Roman" w:hAnsi="Helvetica" w:cs="Times New Roman"/>
-        </w:rPr>
-      </w:pPr>
-      <w:r>
-        <w:rPr>
-          <w:rFonts w:ascii="Helvetica" w:eastAsia="Times New Roman" w:hAnsi="Helvetica" w:cs="Times New Roman"/>
-        </w:rPr>
-        <w:t xml:space="preserve">5. </w:t>
-      </w:r>
-      <w:r>
-        <w:rPr>
-          <w:rFonts w:ascii="Helvetica" w:eastAsia="Times New Roman" w:hAnsi="Helvetica" w:cs="Times New Roman"/>
-        </w:rPr>
-        <w:t xml:space="preserve">It </w:t>
-      </w:r>
+        <w:t xml:space="preserve">[ </w:t>
+      </w:r>
+      <w:proofErr w:type="gramStart"/>
       <w:r>
         <w:rPr>
           <w:rFonts w:ascii="Helvetica" w:eastAsia="Times New Roman" w:hAnsi="Helvetica" w:cs="Times New Roman"/>
           <w:b/>
           <w:bCs/>
         </w:rPr>
-        <w:t xml:space="preserve">[ </w:t>
+        <w:t>always</w:t>
       </w:r>
       <w:r>
         <w:rPr>
           <w:rFonts w:ascii="Helvetica" w:eastAsia="Times New Roman" w:hAnsi="Helvetica" w:cs="Times New Roman"/>
           <w:b/>
           <w:bCs/>
-          <w:highlight w:val="yellow"/>
-        </w:rPr>
-        <w:t>is</w:t>
+        </w:rPr>
+        <w:t xml:space="preserve"> </w:t>
       </w:r>
       <w:r>
         <w:rPr>
@@ -4034,31 +3950,104 @@
           <w:b/>
           <w:bCs/>
         </w:rPr>
-        <w:t xml:space="preserve">/is </w:t>
-      </w:r>
-      <w:proofErr w:type="gramStart"/>
+        <w:t>]</w:t>
+      </w:r>
+      <w:proofErr w:type="gramEnd"/>
       <w:r>
         <w:rPr>
           <w:rFonts w:ascii="Helvetica" w:eastAsia="Times New Roman" w:hAnsi="Helvetica" w:cs="Times New Roman"/>
           <w:b/>
           <w:bCs/>
         </w:rPr>
-        <w:t>not ]</w:t>
-      </w:r>
-      <w:proofErr w:type="gramEnd"/>
-      <w:r>
-        <w:rPr>
-          <w:rFonts w:ascii="Helvetica" w:eastAsia="Times New Roman" w:hAnsi="Helvetica" w:cs="Times New Roman"/>
-          <w:b/>
-          <w:bCs/>
-        </w:rPr>
         <w:t xml:space="preserve"> </w:t>
       </w:r>
       <w:r>
         <w:rPr>
           <w:rFonts w:ascii="Helvetica" w:eastAsia="Times New Roman" w:hAnsi="Helvetica" w:cs="Times New Roman"/>
         </w:rPr>
-        <w:t xml:space="preserve">good practice to specify arguments in a function call in the order they appear in the function definition, regardless of whether you’re using named/keyword parameters or not. </w:t>
+        <w:t xml:space="preserve">use the </w:t>
+      </w:r>
+      <w:r>
+        <w:rPr>
+          <w:rFonts w:ascii="Helvetica" w:eastAsia="Times New Roman" w:hAnsi="Helvetica" w:cs="Times New Roman"/>
+        </w:rPr>
+        <w:t xml:space="preserve">parameter </w:t>
+      </w:r>
+      <w:r>
+        <w:rPr>
+          <w:rFonts w:ascii="Helvetica" w:eastAsia="Times New Roman" w:hAnsi="Helvetica" w:cs="Times New Roman"/>
+        </w:rPr>
+        <w:t xml:space="preserve">name with all of the </w:t>
+      </w:r>
+      <w:r>
+        <w:rPr>
+          <w:rFonts w:ascii="Helvetica" w:eastAsia="Times New Roman" w:hAnsi="Helvetica" w:cs="Times New Roman"/>
+        </w:rPr>
+        <w:t>argument</w:t>
+      </w:r>
+      <w:r>
+        <w:rPr>
+          <w:rFonts w:ascii="Helvetica" w:eastAsia="Times New Roman" w:hAnsi="Helvetica" w:cs="Times New Roman"/>
+        </w:rPr>
+        <w:t xml:space="preserve">s when calling a function. </w:t>
+      </w:r>
+      <w:r>
+        <w:rPr>
+          <w:rFonts w:ascii="Helvetica" w:eastAsia="Times New Roman" w:hAnsi="Helvetica" w:cs="Times New Roman"/>
+        </w:rPr>
+        <w:t xml:space="preserve"> </w:t>
+      </w:r>
+      <w:r>
+        <w:rPr>
+          <w:rFonts w:ascii="Helvetica" w:eastAsia="Times New Roman" w:hAnsi="Helvetica" w:cs="Times New Roman"/>
+        </w:rPr>
+        <w:br/>
+      </w:r>
+    </w:p>
+    <w:p>
+      <w:pPr>
+        <w:snapToGrid w:val="0"/>
+        <w:spacing w:line="264" w:lineRule="auto"/>
+        <w:contextualSpacing/>
+        <w:rPr>
+          <w:rFonts w:ascii="Helvetica" w:eastAsia="Times New Roman" w:hAnsi="Helvetica" w:cs="Times New Roman"/>
+        </w:rPr>
+      </w:pPr>
+      <w:r>
+        <w:rPr>
+          <w:rFonts w:ascii="Helvetica" w:eastAsia="Times New Roman" w:hAnsi="Helvetica" w:cs="Times New Roman"/>
+        </w:rPr>
+        <w:t>5</w:t>
+      </w:r>
+      <w:r>
+        <w:rPr>
+          <w:rFonts w:ascii="Helvetica" w:eastAsia="Times New Roman" w:hAnsi="Helvetica" w:cs="Times New Roman"/>
+        </w:rPr>
+        <w:t xml:space="preserve">. </w:t>
+      </w:r>
+      <w:r>
+        <w:rPr>
+          <w:rFonts w:ascii="Helvetica" w:eastAsia="Times New Roman" w:hAnsi="Helvetica" w:cs="Times New Roman"/>
+        </w:rPr>
+        <w:t xml:space="preserve"> </w:t>
+      </w:r>
+      <w:r>
+        <w:rPr>
+          <w:rFonts w:ascii="Helvetica" w:eastAsia="Times New Roman" w:hAnsi="Helvetica" w:cs="Times New Roman"/>
+        </w:rPr>
+        <w:t>The output of a function is called the ___</w:t>
+      </w:r>
+      <w:r>
+        <w:rPr>
+          <w:rFonts w:ascii="Helvetica" w:eastAsia="Times New Roman" w:hAnsi="Helvetica" w:cs="Times New Roman"/>
+        </w:rPr>
+        <w:t>return</w:t>
+      </w:r>
+      <w:r>
+        <w:rPr>
+          <w:rFonts w:ascii="Helvetica" w:eastAsia="Times New Roman" w:hAnsi="Helvetica" w:cs="Times New Roman"/>
+        </w:rPr>
+        <w:t>___ value.</w:t>
       </w:r>
     </w:p>
     <w:p>
@@ -4085,116 +4074,19 @@
           <w:rFonts w:ascii="Helvetica" w:eastAsia="Times New Roman" w:hAnsi="Helvetica" w:cs="Times New Roman"/>
         </w:rPr>
         <w:lastRenderedPageBreak/>
-        <w:t xml:space="preserve">6. </w:t>
-      </w:r>
-      <w:r>
-        <w:rPr>
-          <w:rFonts w:ascii="Helvetica" w:eastAsia="Times New Roman" w:hAnsi="Helvetica" w:cs="Times New Roman"/>
-        </w:rPr>
-        <w:t xml:space="preserve">Parameters without default values in a function definition are </w:t>
-      </w:r>
-      <w:r>
-        <w:rPr>
-          <w:rFonts w:ascii="Helvetica" w:eastAsia="Times New Roman" w:hAnsi="Helvetica" w:cs="Times New Roman"/>
-          <w:b/>
-          <w:bCs/>
-        </w:rPr>
-        <w:t xml:space="preserve">[ </w:t>
-      </w:r>
-      <w:r>
-        <w:rPr>
-          <w:rFonts w:ascii="Helvetica" w:eastAsia="Times New Roman" w:hAnsi="Helvetica" w:cs="Times New Roman"/>
-          <w:b/>
-          <w:bCs/>
-          <w:highlight w:val="yellow"/>
-        </w:rPr>
-        <w:t>required</w:t>
-      </w:r>
-      <w:r>
-        <w:rPr>
-          <w:rFonts w:ascii="Helvetica" w:eastAsia="Times New Roman" w:hAnsi="Helvetica" w:cs="Times New Roman"/>
-          <w:b/>
-          <w:bCs/>
-        </w:rPr>
-        <w:t>/optional ]</w:t>
-      </w:r>
-      <w:r>
-        <w:rPr>
-          <w:rFonts w:ascii="Helvetica" w:eastAsia="Times New Roman" w:hAnsi="Helvetica" w:cs="Times New Roman"/>
-        </w:rPr>
-        <w:t>.</w:t>
-      </w:r>
-      <w:r>
-        <w:rPr>
-          <w:rFonts w:ascii="Helvetica" w:eastAsia="Times New Roman" w:hAnsi="Helvetica" w:cs="Times New Roman"/>
-        </w:rPr>
-        <w:br/>
-      </w:r>
-    </w:p>
-    <w:p>
-      <w:pPr>
-        <w:snapToGrid w:val="0"/>
-        <w:spacing w:line="264" w:lineRule="auto"/>
-        <w:contextualSpacing/>
-        <w:rPr>
-          <w:rFonts w:ascii="Helvetica" w:eastAsia="Times New Roman" w:hAnsi="Helvetica" w:cs="Times New Roman"/>
-        </w:rPr>
-      </w:pPr>
-      <w:r>
-        <w:rPr>
-          <w:rFonts w:ascii="Helvetica" w:eastAsia="Times New Roman" w:hAnsi="Helvetica" w:cs="Times New Roman"/>
-        </w:rPr>
-        <w:t xml:space="preserve">7. </w:t>
-      </w:r>
-      <w:r>
-        <w:rPr>
-          <w:rFonts w:ascii="Helvetica" w:eastAsia="Times New Roman" w:hAnsi="Helvetica" w:cs="Times New Roman"/>
-        </w:rPr>
-        <w:t>The output of a function is called the _</w:t>
-      </w:r>
-      <w:r>
-        <w:rPr>
-          <w:rFonts w:ascii="Helvetica" w:eastAsia="Times New Roman" w:hAnsi="Helvetica" w:cs="Times New Roman"/>
-        </w:rPr>
-        <w:t>return</w:t>
-      </w:r>
-      <w:r>
-        <w:rPr>
-          <w:rFonts w:ascii="Helvetica" w:eastAsia="Times New Roman" w:hAnsi="Helvetica" w:cs="Times New Roman"/>
-        </w:rPr>
-        <w:t>_ value.</w:t>
-      </w:r>
-    </w:p>
-    <w:p>
-      <w:pPr>
-        <w:snapToGrid w:val="0"/>
-        <w:spacing w:line="264" w:lineRule="auto"/>
-        <w:contextualSpacing/>
-        <w:rPr>
-          <w:rFonts w:ascii="Helvetica" w:eastAsia="Times New Roman" w:hAnsi="Helvetica" w:cs="Times New Roman"/>
-        </w:rPr>
-      </w:pPr>
-    </w:p>
-    <w:p>
-      <w:pPr>
-        <w:snapToGrid w:val="0"/>
-        <w:spacing w:line="264" w:lineRule="auto"/>
-        <w:contextualSpacing/>
-        <w:rPr>
-          <w:rFonts w:ascii="Helvetica" w:eastAsia="Times New Roman" w:hAnsi="Helvetica" w:cs="Times New Roman"/>
-        </w:rPr>
-      </w:pPr>
-      <w:r>
-        <w:rPr>
-          <w:rFonts w:ascii="Helvetica" w:eastAsia="Times New Roman" w:hAnsi="Helvetica" w:cs="Times New Roman"/>
-        </w:rPr>
-        <w:t xml:space="preserve">8.  </w:t>
-      </w:r>
-      <w:r>
-        <w:rPr>
-          <w:rFonts w:ascii="Helvetica" w:eastAsia="Times New Roman" w:hAnsi="Helvetica" w:cs="Times New Roman"/>
-        </w:rPr>
-        <w:t>Packages/libraries/modules need to be _</w:t>
+        <w:t>6</w:t>
+      </w:r>
+      <w:r>
+        <w:rPr>
+          <w:rFonts w:ascii="Helvetica" w:eastAsia="Times New Roman" w:hAnsi="Helvetica" w:cs="Times New Roman"/>
+        </w:rPr>
+        <w:t xml:space="preserve">.  </w:t>
+      </w:r>
+      <w:r>
+        <w:rPr>
+          <w:rFonts w:ascii="Helvetica" w:eastAsia="Times New Roman" w:hAnsi="Helvetica" w:cs="Times New Roman"/>
+        </w:rPr>
+        <w:t>Packages/libraries/modules need to be ___</w:t>
       </w:r>
       <w:r>
         <w:rPr>
@@ -4206,7 +4098,7 @@
         <w:rPr>
           <w:rFonts w:ascii="Helvetica" w:eastAsia="Times New Roman" w:hAnsi="Helvetica" w:cs="Times New Roman"/>
         </w:rPr>
-        <w:t>_ before using them in every script or session. Some are built-in, while others need to be __</w:t>
+        <w:t>__ before using them in every script or session. Some are built-in, while others need to be ____</w:t>
       </w:r>
       <w:r>
         <w:rPr>
@@ -4218,7 +4110,7 @@
         <w:rPr>
           <w:rFonts w:ascii="Helvetica" w:eastAsia="Times New Roman" w:hAnsi="Helvetica" w:cs="Times New Roman"/>
         </w:rPr>
-        <w:t xml:space="preserve">_ first. </w:t>
+        <w:t xml:space="preserve">___ first. </w:t>
       </w:r>
     </w:p>
     <w:p>

--- a/ProgrammingConceptsReview_answers.docx
+++ b/ProgrammingConceptsReview_answers.docx
@@ -1,6 +1,6 @@
 
 <file path=word/document.xml><?xml version="1.0" encoding="utf-8"?>
-<w:document xmlns:wpc="http://schemas.microsoft.com/office/word/2010/wordprocessingCanvas" xmlns:cx="http://schemas.microsoft.com/office/drawing/2014/chartex" xmlns:cx1="http://schemas.microsoft.com/office/drawing/2015/9/8/chartex" xmlns:cx2="http://schemas.microsoft.com/office/drawing/2015/10/21/chartex" xmlns:cx3="http://schemas.microsoft.com/office/drawing/2016/5/9/chartex" xmlns:cx4="http://schemas.microsoft.com/office/drawing/2016/5/10/chartex" xmlns:cx5="http://schemas.microsoft.com/office/drawing/2016/5/11/chartex" xmlns:cx6="http://schemas.microsoft.com/office/drawing/2016/5/12/chartex" xmlns:cx7="http://schemas.microsoft.com/office/drawing/2016/5/13/chartex" xmlns:cx8="http://schemas.microsoft.com/office/drawing/2016/5/14/chartex" xmlns:mc="http://schemas.openxmlformats.org/markup-compatibility/2006" xmlns:aink="http://schemas.microsoft.com/office/drawing/2016/ink" xmlns:am3d="http://schemas.microsoft.com/office/drawing/2017/model3d" xmlns:o="urn:schemas-microsoft-com:office:office" xmlns:r="http://schemas.openxmlformats.org/officeDocument/2006/relationships" xmlns:m="http://schemas.openxmlformats.org/officeDocument/2006/math" xmlns:v="urn:schemas-microsoft-com:vml" xmlns:wp14="http://schemas.microsoft.com/office/word/2010/wordprocessingDrawing" xmlns:wp="http://schemas.openxmlformats.org/drawingml/2006/wordprocessingDrawing" xmlns:w10="urn:schemas-microsoft-com:office:word" xmlns:w="http://schemas.openxmlformats.org/wordprocessingml/2006/main" xmlns:w14="http://schemas.microsoft.com/office/word/2010/wordml" xmlns:w15="http://schemas.microsoft.com/office/word/2012/wordml" xmlns:w16cex="http://schemas.microsoft.com/office/word/2018/wordml/cex" xmlns:w16cid="http://schemas.microsoft.com/office/word/2016/wordml/cid" xmlns:w16="http://schemas.microsoft.com/office/word/2018/wordml" xmlns:w16se="http://schemas.microsoft.com/office/word/2015/wordml/symex" xmlns:wpg="http://schemas.microsoft.com/office/word/2010/wordprocessingGroup" xmlns:wpi="http://schemas.microsoft.com/office/word/2010/wordprocessingInk" xmlns:wne="http://schemas.microsoft.com/office/word/2006/wordml" xmlns:wps="http://schemas.microsoft.com/office/word/2010/wordprocessingShape" mc:Ignorable="w14 w15 w16se w16cid w16 w16cex wp14">
+<w:document xmlns:wpc="http://schemas.microsoft.com/office/word/2010/wordprocessingCanvas" xmlns:cx="http://schemas.microsoft.com/office/drawing/2014/chartex" xmlns:cx1="http://schemas.microsoft.com/office/drawing/2015/9/8/chartex" xmlns:cx2="http://schemas.microsoft.com/office/drawing/2015/10/21/chartex" xmlns:cx3="http://schemas.microsoft.com/office/drawing/2016/5/9/chartex" xmlns:cx4="http://schemas.microsoft.com/office/drawing/2016/5/10/chartex" xmlns:cx5="http://schemas.microsoft.com/office/drawing/2016/5/11/chartex" xmlns:cx6="http://schemas.microsoft.com/office/drawing/2016/5/12/chartex" xmlns:cx7="http://schemas.microsoft.com/office/drawing/2016/5/13/chartex" xmlns:cx8="http://schemas.microsoft.com/office/drawing/2016/5/14/chartex" xmlns:mc="http://schemas.openxmlformats.org/markup-compatibility/2006" xmlns:aink="http://schemas.microsoft.com/office/drawing/2016/ink" xmlns:am3d="http://schemas.microsoft.com/office/drawing/2017/model3d" xmlns:o="urn:schemas-microsoft-com:office:office" xmlns:r="http://schemas.openxmlformats.org/officeDocument/2006/relationships" xmlns:m="http://schemas.openxmlformats.org/officeDocument/2006/math" xmlns:v="urn:schemas-microsoft-com:vml" xmlns:wp14="http://schemas.microsoft.com/office/word/2010/wordprocessingDrawing" xmlns:wp="http://schemas.openxmlformats.org/drawingml/2006/wordprocessingDrawing" xmlns:w10="urn:schemas-microsoft-com:office:word" xmlns:w="http://schemas.openxmlformats.org/wordprocessingml/2006/main" xmlns:w14="http://schemas.microsoft.com/office/word/2010/wordml" xmlns:w15="http://schemas.microsoft.com/office/word/2012/wordml" xmlns:w16cex="http://schemas.microsoft.com/office/word/2018/wordml/cex" xmlns:w16cid="http://schemas.microsoft.com/office/word/2016/wordml/cid" xmlns:w16="http://schemas.microsoft.com/office/word/2018/wordml" xmlns:w16sdtdh="http://schemas.microsoft.com/office/word/2020/wordml/sdtdatahash" xmlns:w16se="http://schemas.microsoft.com/office/word/2015/wordml/symex" xmlns:wpg="http://schemas.microsoft.com/office/word/2010/wordprocessingGroup" xmlns:wpi="http://schemas.microsoft.com/office/word/2010/wordprocessingInk" xmlns:wne="http://schemas.microsoft.com/office/word/2006/wordml" xmlns:wps="http://schemas.microsoft.com/office/word/2010/wordprocessingShape" mc:Ignorable="w14 w15 w16se w16cid w16 w16cex w16sdtdh wp14">
   <w:body>
     <w:p>
       <w:pPr>
@@ -1995,7 +1995,15 @@
           <w:bCs/>
         </w:rPr>
         <w:lastRenderedPageBreak/>
-        <w:t xml:space="preserve">5 Lists, Vectors, Arrays </w:t>
+        <w:t>4</w:t>
+      </w:r>
+      <w:r>
+        <w:rPr>
+          <w:rFonts w:ascii="Helvetica" w:eastAsia="Times New Roman" w:hAnsi="Helvetica" w:cs="Times New Roman"/>
+          <w:b/>
+          <w:bCs/>
+        </w:rPr>
+        <w:t xml:space="preserve"> Lists, Vectors, Arrays </w:t>
       </w:r>
     </w:p>
     <w:p>
@@ -2359,131 +2367,131 @@
           <w:b/>
           <w:bCs/>
         </w:rPr>
+        <w:t>5</w:t>
+      </w:r>
+      <w:r>
+        <w:rPr>
+          <w:rFonts w:ascii="Helvetica" w:eastAsia="Times New Roman" w:hAnsi="Helvetica" w:cs="Times New Roman"/>
+          <w:b/>
+          <w:bCs/>
+        </w:rPr>
+        <w:t xml:space="preserve"> Conditions </w:t>
+      </w:r>
+    </w:p>
+    <w:p>
+      <w:pPr>
+        <w:snapToGrid w:val="0"/>
+        <w:spacing w:line="264" w:lineRule="auto"/>
+        <w:contextualSpacing/>
+        <w:rPr>
+          <w:rFonts w:ascii="Helvetica" w:eastAsia="Times New Roman" w:hAnsi="Helvetica" w:cs="Times New Roman"/>
+        </w:rPr>
+      </w:pPr>
+    </w:p>
+    <w:p>
+      <w:pPr>
+        <w:snapToGrid w:val="0"/>
+        <w:spacing w:line="264" w:lineRule="auto"/>
+        <w:contextualSpacing/>
+        <w:rPr>
+          <w:rFonts w:ascii="Helvetica" w:eastAsia="Times New Roman" w:hAnsi="Helvetica" w:cs="Times New Roman"/>
+        </w:rPr>
+      </w:pPr>
+      <w:r>
+        <w:rPr>
+          <w:rFonts w:ascii="Helvetica" w:eastAsia="Times New Roman" w:hAnsi="Helvetica" w:cs="Times New Roman"/>
+        </w:rPr>
+        <w:t xml:space="preserve">1.  </w:t>
+      </w:r>
+      <w:r>
+        <w:rPr>
+          <w:rFonts w:ascii="Helvetica" w:eastAsia="Times New Roman" w:hAnsi="Helvetica" w:cs="Times New Roman"/>
+        </w:rPr>
+        <w:t>The operator to test for equality is ___</w:t>
+      </w:r>
+      <w:r>
+        <w:rPr>
+          <w:rFonts w:ascii="Helvetica" w:eastAsia="Times New Roman" w:hAnsi="Helvetica" w:cs="Times New Roman"/>
+        </w:rPr>
+        <w:t>==</w:t>
+      </w:r>
+      <w:r>
+        <w:rPr>
+          <w:rFonts w:ascii="Helvetica" w:eastAsia="Times New Roman" w:hAnsi="Helvetica" w:cs="Times New Roman"/>
+        </w:rPr>
+        <w:t>___.</w:t>
+      </w:r>
+    </w:p>
+    <w:p>
+      <w:pPr>
+        <w:snapToGrid w:val="0"/>
+        <w:spacing w:line="264" w:lineRule="auto"/>
+        <w:contextualSpacing/>
+        <w:rPr>
+          <w:rFonts w:ascii="Helvetica" w:eastAsia="Times New Roman" w:hAnsi="Helvetica" w:cs="Times New Roman"/>
+        </w:rPr>
+      </w:pPr>
+      <w:r>
+        <w:rPr>
+          <w:rFonts w:ascii="Helvetica" w:eastAsia="Times New Roman" w:hAnsi="Helvetica" w:cs="Times New Roman"/>
+        </w:rPr>
+        <w:br/>
+      </w:r>
+      <w:r>
+        <w:rPr>
+          <w:rFonts w:ascii="Helvetica" w:eastAsia="Times New Roman" w:hAnsi="Helvetica" w:cs="Times New Roman"/>
+        </w:rPr>
+        <w:t xml:space="preserve">2.  </w:t>
+      </w:r>
+      <w:r>
+        <w:rPr>
+          <w:rFonts w:ascii="Helvetica" w:eastAsia="Times New Roman" w:hAnsi="Helvetica" w:cs="Times New Roman"/>
+        </w:rPr>
+        <w:t xml:space="preserve">Is the following </w:t>
+      </w:r>
+      <w:r>
+        <w:rPr>
+          <w:rFonts w:ascii="Helvetica" w:eastAsia="Times New Roman" w:hAnsi="Helvetica" w:cs="Times New Roman"/>
+          <w:b/>
+          <w:bCs/>
+        </w:rPr>
+        <w:t>[ True]</w:t>
+      </w:r>
+      <w:r>
+        <w:rPr>
+          <w:rFonts w:ascii="Helvetica" w:eastAsia="Times New Roman" w:hAnsi="Helvetica" w:cs="Times New Roman"/>
+        </w:rPr>
+        <w:t xml:space="preserve">; (TRUE and FALSE) or (not FALSE and TRUE) </w:t>
+      </w:r>
+    </w:p>
+    <w:p>
+      <w:pPr>
+        <w:snapToGrid w:val="0"/>
+        <w:spacing w:line="264" w:lineRule="auto"/>
+        <w:contextualSpacing/>
+        <w:rPr>
+          <w:rFonts w:ascii="Helvetica" w:eastAsia="Times New Roman" w:hAnsi="Helvetica" w:cs="Times New Roman"/>
+          <w:b/>
+          <w:bCs/>
+        </w:rPr>
+      </w:pPr>
+    </w:p>
+    <w:p>
+      <w:pPr>
+        <w:snapToGrid w:val="0"/>
+        <w:spacing w:line="264" w:lineRule="auto"/>
+        <w:contextualSpacing/>
+        <w:rPr>
+          <w:rFonts w:ascii="Helvetica" w:eastAsia="Times New Roman" w:hAnsi="Helvetica" w:cs="Times New Roman"/>
+        </w:rPr>
+      </w:pPr>
+      <w:r>
+        <w:rPr>
+          <w:rFonts w:ascii="Helvetica" w:eastAsia="Times New Roman" w:hAnsi="Helvetica" w:cs="Times New Roman"/>
+          <w:b/>
+          <w:bCs/>
+        </w:rPr>
         <w:t>6</w:t>
-      </w:r>
-      <w:r>
-        <w:rPr>
-          <w:rFonts w:ascii="Helvetica" w:eastAsia="Times New Roman" w:hAnsi="Helvetica" w:cs="Times New Roman"/>
-          <w:b/>
-          <w:bCs/>
-        </w:rPr>
-        <w:t xml:space="preserve"> Conditions </w:t>
-      </w:r>
-    </w:p>
-    <w:p>
-      <w:pPr>
-        <w:snapToGrid w:val="0"/>
-        <w:spacing w:line="264" w:lineRule="auto"/>
-        <w:contextualSpacing/>
-        <w:rPr>
-          <w:rFonts w:ascii="Helvetica" w:eastAsia="Times New Roman" w:hAnsi="Helvetica" w:cs="Times New Roman"/>
-        </w:rPr>
-      </w:pPr>
-    </w:p>
-    <w:p>
-      <w:pPr>
-        <w:snapToGrid w:val="0"/>
-        <w:spacing w:line="264" w:lineRule="auto"/>
-        <w:contextualSpacing/>
-        <w:rPr>
-          <w:rFonts w:ascii="Helvetica" w:eastAsia="Times New Roman" w:hAnsi="Helvetica" w:cs="Times New Roman"/>
-        </w:rPr>
-      </w:pPr>
-      <w:r>
-        <w:rPr>
-          <w:rFonts w:ascii="Helvetica" w:eastAsia="Times New Roman" w:hAnsi="Helvetica" w:cs="Times New Roman"/>
-        </w:rPr>
-        <w:t xml:space="preserve">1.  </w:t>
-      </w:r>
-      <w:r>
-        <w:rPr>
-          <w:rFonts w:ascii="Helvetica" w:eastAsia="Times New Roman" w:hAnsi="Helvetica" w:cs="Times New Roman"/>
-        </w:rPr>
-        <w:t>The operator to test for equality is ___</w:t>
-      </w:r>
-      <w:r>
-        <w:rPr>
-          <w:rFonts w:ascii="Helvetica" w:eastAsia="Times New Roman" w:hAnsi="Helvetica" w:cs="Times New Roman"/>
-        </w:rPr>
-        <w:t>==</w:t>
-      </w:r>
-      <w:r>
-        <w:rPr>
-          <w:rFonts w:ascii="Helvetica" w:eastAsia="Times New Roman" w:hAnsi="Helvetica" w:cs="Times New Roman"/>
-        </w:rPr>
-        <w:t>___.</w:t>
-      </w:r>
-    </w:p>
-    <w:p>
-      <w:pPr>
-        <w:snapToGrid w:val="0"/>
-        <w:spacing w:line="264" w:lineRule="auto"/>
-        <w:contextualSpacing/>
-        <w:rPr>
-          <w:rFonts w:ascii="Helvetica" w:eastAsia="Times New Roman" w:hAnsi="Helvetica" w:cs="Times New Roman"/>
-        </w:rPr>
-      </w:pPr>
-      <w:r>
-        <w:rPr>
-          <w:rFonts w:ascii="Helvetica" w:eastAsia="Times New Roman" w:hAnsi="Helvetica" w:cs="Times New Roman"/>
-        </w:rPr>
-        <w:br/>
-      </w:r>
-      <w:r>
-        <w:rPr>
-          <w:rFonts w:ascii="Helvetica" w:eastAsia="Times New Roman" w:hAnsi="Helvetica" w:cs="Times New Roman"/>
-        </w:rPr>
-        <w:t xml:space="preserve">2.  </w:t>
-      </w:r>
-      <w:r>
-        <w:rPr>
-          <w:rFonts w:ascii="Helvetica" w:eastAsia="Times New Roman" w:hAnsi="Helvetica" w:cs="Times New Roman"/>
-        </w:rPr>
-        <w:t xml:space="preserve">Is the following </w:t>
-      </w:r>
-      <w:r>
-        <w:rPr>
-          <w:rFonts w:ascii="Helvetica" w:eastAsia="Times New Roman" w:hAnsi="Helvetica" w:cs="Times New Roman"/>
-          <w:b/>
-          <w:bCs/>
-        </w:rPr>
-        <w:t>[ True]</w:t>
-      </w:r>
-      <w:r>
-        <w:rPr>
-          <w:rFonts w:ascii="Helvetica" w:eastAsia="Times New Roman" w:hAnsi="Helvetica" w:cs="Times New Roman"/>
-        </w:rPr>
-        <w:t xml:space="preserve">; (TRUE and FALSE) or (not FALSE and TRUE) </w:t>
-      </w:r>
-    </w:p>
-    <w:p>
-      <w:pPr>
-        <w:snapToGrid w:val="0"/>
-        <w:spacing w:line="264" w:lineRule="auto"/>
-        <w:contextualSpacing/>
-        <w:rPr>
-          <w:rFonts w:ascii="Helvetica" w:eastAsia="Times New Roman" w:hAnsi="Helvetica" w:cs="Times New Roman"/>
-          <w:b/>
-          <w:bCs/>
-        </w:rPr>
-      </w:pPr>
-    </w:p>
-    <w:p>
-      <w:pPr>
-        <w:snapToGrid w:val="0"/>
-        <w:spacing w:line="264" w:lineRule="auto"/>
-        <w:contextualSpacing/>
-        <w:rPr>
-          <w:rFonts w:ascii="Helvetica" w:eastAsia="Times New Roman" w:hAnsi="Helvetica" w:cs="Times New Roman"/>
-        </w:rPr>
-      </w:pPr>
-      <w:r>
-        <w:rPr>
-          <w:rFonts w:ascii="Helvetica" w:eastAsia="Times New Roman" w:hAnsi="Helvetica" w:cs="Times New Roman"/>
-          <w:b/>
-          <w:bCs/>
-        </w:rPr>
-        <w:t>7</w:t>
       </w:r>
       <w:r>
         <w:rPr>
@@ -3345,7 +3353,7 @@
           <w:b/>
           <w:bCs/>
         </w:rPr>
-        <w:t>8</w:t>
+        <w:t>7</w:t>
       </w:r>
       <w:r>
         <w:rPr>
@@ -3687,7 +3695,7 @@
           <w:b/>
           <w:bCs/>
         </w:rPr>
-        <w:t>9</w:t>
+        <w:t>8</w:t>
       </w:r>
       <w:r>
         <w:rPr>
@@ -4134,7 +4142,7 @@
 </file>
 
 <file path=word/numbering.xml><?xml version="1.0" encoding="utf-8"?>
-<w:numbering xmlns:wpc="http://schemas.microsoft.com/office/word/2010/wordprocessingCanvas" xmlns:cx="http://schemas.microsoft.com/office/drawing/2014/chartex" xmlns:cx1="http://schemas.microsoft.com/office/drawing/2015/9/8/chartex" xmlns:cx2="http://schemas.microsoft.com/office/drawing/2015/10/21/chartex" xmlns:cx3="http://schemas.microsoft.com/office/drawing/2016/5/9/chartex" xmlns:cx4="http://schemas.microsoft.com/office/drawing/2016/5/10/chartex" xmlns:cx5="http://schemas.microsoft.com/office/drawing/2016/5/11/chartex" xmlns:cx6="http://schemas.microsoft.com/office/drawing/2016/5/12/chartex" xmlns:cx7="http://schemas.microsoft.com/office/drawing/2016/5/13/chartex" xmlns:cx8="http://schemas.microsoft.com/office/drawing/2016/5/14/chartex" xmlns:mc="http://schemas.openxmlformats.org/markup-compatibility/2006" xmlns:aink="http://schemas.microsoft.com/office/drawing/2016/ink" xmlns:am3d="http://schemas.microsoft.com/office/drawing/2017/model3d" xmlns:o="urn:schemas-microsoft-com:office:office" xmlns:r="http://schemas.openxmlformats.org/officeDocument/2006/relationships" xmlns:m="http://schemas.openxmlformats.org/officeDocument/2006/math" xmlns:v="urn:schemas-microsoft-com:vml" xmlns:wp14="http://schemas.microsoft.com/office/word/2010/wordprocessingDrawing" xmlns:wp="http://schemas.openxmlformats.org/drawingml/2006/wordprocessingDrawing" xmlns:w10="urn:schemas-microsoft-com:office:word" xmlns:w="http://schemas.openxmlformats.org/wordprocessingml/2006/main" xmlns:w14="http://schemas.microsoft.com/office/word/2010/wordml" xmlns:w15="http://schemas.microsoft.com/office/word/2012/wordml" xmlns:w16cex="http://schemas.microsoft.com/office/word/2018/wordml/cex" xmlns:w16cid="http://schemas.microsoft.com/office/word/2016/wordml/cid" xmlns:w16="http://schemas.microsoft.com/office/word/2018/wordml" xmlns:w16se="http://schemas.microsoft.com/office/word/2015/wordml/symex" xmlns:wpg="http://schemas.microsoft.com/office/word/2010/wordprocessingGroup" xmlns:wpi="http://schemas.microsoft.com/office/word/2010/wordprocessingInk" xmlns:wne="http://schemas.microsoft.com/office/word/2006/wordml" xmlns:wps="http://schemas.microsoft.com/office/word/2010/wordprocessingShape" mc:Ignorable="w14 w15 w16se w16cid w16 w16cex wp14">
+<w:numbering xmlns:wpc="http://schemas.microsoft.com/office/word/2010/wordprocessingCanvas" xmlns:cx="http://schemas.microsoft.com/office/drawing/2014/chartex" xmlns:cx1="http://schemas.microsoft.com/office/drawing/2015/9/8/chartex" xmlns:cx2="http://schemas.microsoft.com/office/drawing/2015/10/21/chartex" xmlns:cx3="http://schemas.microsoft.com/office/drawing/2016/5/9/chartex" xmlns:cx4="http://schemas.microsoft.com/office/drawing/2016/5/10/chartex" xmlns:cx5="http://schemas.microsoft.com/office/drawing/2016/5/11/chartex" xmlns:cx6="http://schemas.microsoft.com/office/drawing/2016/5/12/chartex" xmlns:cx7="http://schemas.microsoft.com/office/drawing/2016/5/13/chartex" xmlns:cx8="http://schemas.microsoft.com/office/drawing/2016/5/14/chartex" xmlns:mc="http://schemas.openxmlformats.org/markup-compatibility/2006" xmlns:aink="http://schemas.microsoft.com/office/drawing/2016/ink" xmlns:am3d="http://schemas.microsoft.com/office/drawing/2017/model3d" xmlns:o="urn:schemas-microsoft-com:office:office" xmlns:r="http://schemas.openxmlformats.org/officeDocument/2006/relationships" xmlns:m="http://schemas.openxmlformats.org/officeDocument/2006/math" xmlns:v="urn:schemas-microsoft-com:vml" xmlns:wp14="http://schemas.microsoft.com/office/word/2010/wordprocessingDrawing" xmlns:wp="http://schemas.openxmlformats.org/drawingml/2006/wordprocessingDrawing" xmlns:w10="urn:schemas-microsoft-com:office:word" xmlns:w="http://schemas.openxmlformats.org/wordprocessingml/2006/main" xmlns:w14="http://schemas.microsoft.com/office/word/2010/wordml" xmlns:w15="http://schemas.microsoft.com/office/word/2012/wordml" xmlns:w16cex="http://schemas.microsoft.com/office/word/2018/wordml/cex" xmlns:w16cid="http://schemas.microsoft.com/office/word/2016/wordml/cid" xmlns:w16="http://schemas.microsoft.com/office/word/2018/wordml" xmlns:w16sdtdh="http://schemas.microsoft.com/office/word/2020/wordml/sdtdatahash" xmlns:w16se="http://schemas.microsoft.com/office/word/2015/wordml/symex" xmlns:wpg="http://schemas.microsoft.com/office/word/2010/wordprocessingGroup" xmlns:wpi="http://schemas.microsoft.com/office/word/2010/wordprocessingInk" xmlns:wne="http://schemas.microsoft.com/office/word/2006/wordml" xmlns:wps="http://schemas.microsoft.com/office/word/2010/wordprocessingShape" mc:Ignorable="w14 w15 w16se w16cid w16 w16cex w16sdtdh wp14">
   <w:abstractNum w:abstractNumId="0" w15:restartNumberingAfterBreak="0">
     <w:nsid w:val="694D0583"/>
     <w:multiLevelType w:val="hybridMultilevel"/>
@@ -4231,7 +4239,7 @@
 </file>
 
 <file path=word/styles.xml><?xml version="1.0" encoding="utf-8"?>
-<w:styles xmlns:mc="http://schemas.openxmlformats.org/markup-compatibility/2006" xmlns:r="http://schemas.openxmlformats.org/officeDocument/2006/relationships" xmlns:w="http://schemas.openxmlformats.org/wordprocessingml/2006/main" xmlns:w14="http://schemas.microsoft.com/office/word/2010/wordml" xmlns:w15="http://schemas.microsoft.com/office/word/2012/wordml" xmlns:w16cex="http://schemas.microsoft.com/office/word/2018/wordml/cex" xmlns:w16cid="http://schemas.microsoft.com/office/word/2016/wordml/cid" xmlns:w16="http://schemas.microsoft.com/office/word/2018/wordml" xmlns:w16se="http://schemas.microsoft.com/office/word/2015/wordml/symex" mc:Ignorable="w14 w15 w16se w16cid w16 w16cex">
+<w:styles xmlns:mc="http://schemas.openxmlformats.org/markup-compatibility/2006" xmlns:r="http://schemas.openxmlformats.org/officeDocument/2006/relationships" xmlns:w="http://schemas.openxmlformats.org/wordprocessingml/2006/main" xmlns:w14="http://schemas.microsoft.com/office/word/2010/wordml" xmlns:w15="http://schemas.microsoft.com/office/word/2012/wordml" xmlns:w16cex="http://schemas.microsoft.com/office/word/2018/wordml/cex" xmlns:w16cid="http://schemas.microsoft.com/office/word/2016/wordml/cid" xmlns:w16="http://schemas.microsoft.com/office/word/2018/wordml" xmlns:w16sdtdh="http://schemas.microsoft.com/office/word/2020/wordml/sdtdatahash" xmlns:w16se="http://schemas.microsoft.com/office/word/2015/wordml/symex" mc:Ignorable="w14 w15 w16se w16cid w16 w16cex w16sdtdh">
   <w:docDefaults>
     <w:rPrDefault>
       <w:rPr>
